--- a/AccountAuthentication.docx
+++ b/AccountAuthentication.docx
@@ -6,16 +6,20 @@
       <w:pPr>
         <w:rPr>
           <w:rFonts w:cstheme="minorHAnsi"/>
-          <w:sz w:val="20"/>
-          <w:szCs w:val="20"/>
+          <w:b/>
+          <w:bCs/>
+          <w:sz w:val="36"/>
+          <w:szCs w:val="36"/>
           <w:lang w:val="vi-VN"/>
         </w:rPr>
       </w:pPr>
       <w:r>
         <w:rPr>
           <w:rFonts w:cstheme="minorHAnsi"/>
-          <w:sz w:val="20"/>
-          <w:szCs w:val="20"/>
+          <w:b/>
+          <w:bCs/>
+          <w:sz w:val="36"/>
+          <w:szCs w:val="36"/>
           <w:lang w:val="vi-VN"/>
         </w:rPr>
         <w:t>Các phương pháp xác thực người dùng có thể triển khai trên mobile</w:t>
@@ -37,16 +41,7 @@
           <w:szCs w:val="20"/>
           <w:lang w:val="vi-VN"/>
         </w:rPr>
-        <w:t xml:space="preserve">Hiện tại, </w:t>
-      </w:r>
-      <w:r>
-        <w:rPr>
-          <w:rFonts w:cstheme="minorHAnsi"/>
-          <w:sz w:val="20"/>
-          <w:szCs w:val="20"/>
-          <w:lang w:val="vi-VN"/>
-        </w:rPr>
-        <w:t xml:space="preserve">Firebase cung cấp một loạt các công cụ và dịch vụ giúp phát triển ứng dụng di động, trong đó có xác thực người dùng (Firebase Authentication). Firebase Authentication hỗ trợ các phương thức xác thực khác nhau, bao gồm xác thực qua email/mật khẩu, tài khoản mạng xã hội như Google, Facebook, Twitter, và xác thực qua số điện thoại. Trong </w:t>
+        <w:t xml:space="preserve">Hiện tại, Firebase cung cấp một loạt các công cụ và dịch vụ giúp phát triển ứng dụng di động, trong đó có xác thực người dùng (Firebase Authentication). Firebase Authentication hỗ trợ các phương thức xác thực khác nhau, bao gồm xác thực qua email/mật khẩu, tài khoản mạng xã hội như Google, Facebook, Twitter, và xác thực qua số điện thoại. Trong </w:t>
       </w:r>
       <w:r>
         <w:rPr>
@@ -89,16 +84,20 @@
       <w:pPr>
         <w:rPr>
           <w:rFonts w:cstheme="minorHAnsi"/>
-          <w:sz w:val="20"/>
-          <w:szCs w:val="20"/>
+          <w:b/>
+          <w:bCs/>
+          <w:sz w:val="36"/>
+          <w:szCs w:val="36"/>
           <w:lang w:val="vi-VN"/>
         </w:rPr>
       </w:pPr>
       <w:r>
         <w:rPr>
           <w:rFonts w:cstheme="minorHAnsi"/>
-          <w:sz w:val="20"/>
-          <w:szCs w:val="20"/>
+          <w:b/>
+          <w:bCs/>
+          <w:sz w:val="36"/>
+          <w:szCs w:val="36"/>
           <w:lang w:val="vi-VN"/>
         </w:rPr>
         <w:t>Chuẩn bị dự án</w:t>
@@ -132,62 +131,74 @@
           <w:rFonts w:cstheme="minorHAnsi"/>
           <w:sz w:val="20"/>
           <w:szCs w:val="20"/>
-        </w:rPr>
-      </w:pPr>
-      <w:r>
-        <w:rPr>
-          <w:rFonts w:cstheme="minorHAnsi"/>
-          <w:sz w:val="20"/>
-          <w:szCs w:val="20"/>
           <w:lang w:val="vi-VN"/>
         </w:rPr>
-        <w:t xml:space="preserve">Trước khi triển khai bất kỳ phương thức xác thực nào, bạn cần tích hợp Firebase vào dự án Android của mình. </w:t>
-      </w:r>
-      <w:r>
-        <w:rPr>
-          <w:rFonts w:cstheme="minorHAnsi"/>
-          <w:sz w:val="20"/>
-          <w:szCs w:val="20"/>
-        </w:rPr>
-        <w:t>Để làm điều này:</w:t>
+      </w:pPr>
+      <w:r>
+        <w:rPr>
+          <w:rFonts w:cstheme="minorHAnsi"/>
+          <w:sz w:val="20"/>
+          <w:szCs w:val="20"/>
+          <w:lang w:val="vi-VN"/>
+        </w:rPr>
+        <w:t>Trước khi triển khai bất kỳ phương thức xác thực nào, bạn cần tích hợp Firebase vào dự án Android của mình. Để làm điều này:</w:t>
       </w:r>
     </w:p>
     <w:p>
       <w:pPr>
-        <w:rPr>
-          <w:rFonts w:cstheme="minorHAnsi"/>
-          <w:sz w:val="20"/>
-          <w:szCs w:val="20"/>
-        </w:rPr>
-      </w:pPr>
-      <w:r>
-        <w:rPr>
-          <w:rFonts w:cstheme="minorHAnsi"/>
-          <w:sz w:val="20"/>
-          <w:szCs w:val="20"/>
+        <w:pStyle w:val="ListParagraph"/>
+        <w:numPr>
+          <w:ilvl w:val="0"/>
+          <w:numId w:val="22"/>
+        </w:numPr>
+        <w:rPr>
+          <w:rFonts w:cstheme="minorHAnsi"/>
+          <w:sz w:val="20"/>
+          <w:szCs w:val="20"/>
+          <w:lang w:val="vi-VN"/>
+        </w:rPr>
+      </w:pPr>
+      <w:r>
+        <w:rPr>
+          <w:rFonts w:cstheme="minorHAnsi"/>
+          <w:sz w:val="20"/>
+          <w:szCs w:val="20"/>
+          <w:lang w:val="vi-VN"/>
         </w:rPr>
         <w:t>Truy cập vào Firebase Console.</w:t>
       </w:r>
     </w:p>
     <w:p>
       <w:pPr>
-        <w:rPr>
-          <w:rFonts w:cstheme="minorHAnsi"/>
-          <w:sz w:val="20"/>
-          <w:szCs w:val="20"/>
-        </w:rPr>
-      </w:pPr>
-      <w:r>
-        <w:rPr>
-          <w:rFonts w:cstheme="minorHAnsi"/>
-          <w:sz w:val="20"/>
-          <w:szCs w:val="20"/>
+        <w:pStyle w:val="ListParagraph"/>
+        <w:numPr>
+          <w:ilvl w:val="0"/>
+          <w:numId w:val="22"/>
+        </w:numPr>
+        <w:rPr>
+          <w:rFonts w:cstheme="minorHAnsi"/>
+          <w:sz w:val="20"/>
+          <w:szCs w:val="20"/>
+          <w:lang w:val="vi-VN"/>
+        </w:rPr>
+      </w:pPr>
+      <w:r>
+        <w:rPr>
+          <w:rFonts w:cstheme="minorHAnsi"/>
+          <w:sz w:val="20"/>
+          <w:szCs w:val="20"/>
+          <w:lang w:val="vi-VN"/>
         </w:rPr>
         <w:t>Tạo một dự án Firebase mới hoặc sử dụng dự án hiện có.</w:t>
       </w:r>
     </w:p>
     <w:p>
       <w:pPr>
+        <w:pStyle w:val="ListParagraph"/>
+        <w:numPr>
+          <w:ilvl w:val="0"/>
+          <w:numId w:val="22"/>
+        </w:numPr>
         <w:rPr>
           <w:rFonts w:cstheme="minorHAnsi"/>
           <w:sz w:val="20"/>
@@ -223,6 +234,7 @@
       <w:r>
         <w:rPr>
           <w:rFonts w:cstheme="minorHAnsi"/>
+          <w:noProof/>
           <w:sz w:val="20"/>
           <w:szCs w:val="20"/>
         </w:rPr>
@@ -265,6 +277,11 @@
     </w:p>
     <w:p>
       <w:pPr>
+        <w:pStyle w:val="ListParagraph"/>
+        <w:numPr>
+          <w:ilvl w:val="0"/>
+          <w:numId w:val="23"/>
+        </w:numPr>
         <w:rPr>
           <w:rFonts w:cstheme="minorHAnsi"/>
           <w:sz w:val="20"/>
@@ -287,6 +304,15 @@
           <w:lang w:val="vi-VN"/>
         </w:rPr>
         <w:t xml:space="preserve"> các trường thông tin:</w:t>
+      </w:r>
+      <w:r>
+        <w:rPr>
+          <w:rFonts w:cstheme="minorHAnsi"/>
+          <w:noProof/>
+          <w:sz w:val="20"/>
+          <w:szCs w:val="20"/>
+        </w:rPr>
+        <w:t xml:space="preserve"> </w:t>
       </w:r>
     </w:p>
     <w:p>
@@ -301,14 +327,14 @@
       <w:r>
         <w:rPr>
           <w:rFonts w:cstheme="minorHAnsi"/>
-          <w:sz w:val="20"/>
-          <w:szCs w:val="20"/>
-        </w:rPr>
-        <w:lastRenderedPageBreak/>
+          <w:noProof/>
+          <w:sz w:val="20"/>
+          <w:szCs w:val="20"/>
+        </w:rPr>
         <w:drawing>
-          <wp:inline distT="0" distB="0" distL="0" distR="0" wp14:anchorId="77F7C640" wp14:editId="3AD95820">
-            <wp:extent cx="3119428" cy="4056017"/>
-            <wp:effectExtent l="0" t="0" r="5080" b="1905"/>
+          <wp:inline distT="0" distB="0" distL="0" distR="0" wp14:anchorId="584FD8E6" wp14:editId="5452BF4B">
+            <wp:extent cx="1941616" cy="2524574"/>
+            <wp:effectExtent l="0" t="0" r="1905" b="0"/>
             <wp:docPr id="1052356448" name="Picture 1"/>
             <wp:cNvGraphicFramePr>
               <a:graphicFrameLocks xmlns:a="http://schemas.openxmlformats.org/drawingml/2006/main" noChangeAspect="1"/>
@@ -329,7 +355,7 @@
                   <pic:spPr>
                     <a:xfrm>
                       <a:off x="0" y="0"/>
-                      <a:ext cx="3130674" cy="4070640"/>
+                      <a:ext cx="1969725" cy="2561123"/>
                     </a:xfrm>
                     <a:prstGeom prst="rect">
                       <a:avLst/>
@@ -344,6 +370,11 @@
     </w:p>
     <w:p>
       <w:pPr>
+        <w:pStyle w:val="ListParagraph"/>
+        <w:numPr>
+          <w:ilvl w:val="1"/>
+          <w:numId w:val="23"/>
+        </w:numPr>
         <w:rPr>
           <w:rFonts w:cstheme="minorHAnsi"/>
           <w:sz w:val="20"/>
@@ -363,6 +394,11 @@
     </w:p>
     <w:p>
       <w:pPr>
+        <w:pStyle w:val="ListParagraph"/>
+        <w:numPr>
+          <w:ilvl w:val="1"/>
+          <w:numId w:val="23"/>
+        </w:numPr>
         <w:rPr>
           <w:rFonts w:cstheme="minorHAnsi"/>
           <w:sz w:val="20"/>
@@ -391,6 +427,11 @@
     </w:p>
     <w:p>
       <w:pPr>
+        <w:pStyle w:val="ListParagraph"/>
+        <w:numPr>
+          <w:ilvl w:val="1"/>
+          <w:numId w:val="23"/>
+        </w:numPr>
         <w:rPr>
           <w:rFonts w:cstheme="minorHAnsi"/>
           <w:sz w:val="20"/>
@@ -404,15 +445,7 @@
           <w:sz w:val="20"/>
           <w:szCs w:val="20"/>
         </w:rPr>
-        <w:t>Debug signing certificate SHA-</w:t>
-      </w:r>
-      <w:r>
-        <w:rPr>
-          <w:rFonts w:cstheme="minorHAnsi"/>
-          <w:sz w:val="20"/>
-          <w:szCs w:val="20"/>
-        </w:rPr>
-        <w:t>1</w:t>
+        <w:t>Debug signing certificate SHA-1</w:t>
       </w:r>
       <w:r>
         <w:rPr>
@@ -426,6 +459,11 @@
     </w:p>
     <w:p>
       <w:pPr>
+        <w:pStyle w:val="ListParagraph"/>
+        <w:numPr>
+          <w:ilvl w:val="1"/>
+          <w:numId w:val="23"/>
+        </w:numPr>
         <w:rPr>
           <w:rFonts w:cstheme="minorHAnsi"/>
           <w:sz w:val="20"/>
@@ -440,11 +478,17 @@
           <w:szCs w:val="20"/>
           <w:lang w:val="vi-VN"/>
         </w:rPr>
+        <w:lastRenderedPageBreak/>
         <w:t>Để lấy mã SHA-1, chạy câu lệnh dưới trong terminal</w:t>
       </w:r>
     </w:p>
     <w:p>
       <w:pPr>
+        <w:pStyle w:val="ListParagraph"/>
+        <w:numPr>
+          <w:ilvl w:val="1"/>
+          <w:numId w:val="23"/>
+        </w:numPr>
         <w:rPr>
           <w:rFonts w:cstheme="minorHAnsi"/>
           <w:sz w:val="20"/>
@@ -463,6 +507,11 @@
     </w:p>
     <w:p>
       <w:pPr>
+        <w:pStyle w:val="ListParagraph"/>
+        <w:numPr>
+          <w:ilvl w:val="1"/>
+          <w:numId w:val="23"/>
+        </w:numPr>
         <w:rPr>
           <w:rFonts w:cstheme="minorHAnsi"/>
           <w:sz w:val="20"/>
@@ -482,6 +531,11 @@
     </w:p>
     <w:p>
       <w:pPr>
+        <w:pStyle w:val="ListParagraph"/>
+        <w:numPr>
+          <w:ilvl w:val="1"/>
+          <w:numId w:val="23"/>
+        </w:numPr>
         <w:rPr>
           <w:rFonts w:cstheme="minorHAnsi"/>
           <w:sz w:val="20"/>
@@ -527,6 +581,7 @@
       <w:r>
         <w:rPr>
           <w:rFonts w:cstheme="minorHAnsi"/>
+          <w:noProof/>
           <w:sz w:val="20"/>
           <w:szCs w:val="20"/>
         </w:rPr>
@@ -569,12 +624,44 @@
     </w:p>
     <w:p>
       <w:pPr>
-        <w:rPr>
-          <w:rFonts w:cstheme="minorHAnsi"/>
-          <w:sz w:val="20"/>
-          <w:szCs w:val="20"/>
-        </w:rPr>
-      </w:pPr>
+        <w:pStyle w:val="ListParagraph"/>
+        <w:numPr>
+          <w:ilvl w:val="0"/>
+          <w:numId w:val="23"/>
+        </w:numPr>
+        <w:rPr>
+          <w:rFonts w:cstheme="minorHAnsi"/>
+          <w:sz w:val="20"/>
+          <w:szCs w:val="20"/>
+          <w:lang w:val="vi-VN"/>
+        </w:rPr>
+      </w:pPr>
+      <w:r>
+        <w:rPr>
+          <w:rFonts w:cstheme="minorHAnsi"/>
+          <w:sz w:val="20"/>
+          <w:szCs w:val="20"/>
+          <w:lang w:val="vi-VN"/>
+        </w:rPr>
+        <w:t>Kết nối ứng dụng Android với Firebase bằng cách tải tệp cấu hình google-services.json và thêm nó vào thư mục app/ trong dự án Androi</w:t>
+      </w:r>
+      <w:r>
+        <w:rPr>
+          <w:rFonts w:cstheme="minorHAnsi"/>
+          <w:sz w:val="20"/>
+          <w:szCs w:val="20"/>
+        </w:rPr>
+        <w:t>d</w:t>
+      </w:r>
+      <w:r>
+        <w:rPr>
+          <w:rFonts w:cstheme="minorHAnsi"/>
+          <w:sz w:val="20"/>
+          <w:szCs w:val="20"/>
+          <w:lang w:val="vi-VN"/>
+        </w:rPr>
+        <w:t>.</w:t>
+      </w:r>
     </w:p>
     <w:p>
       <w:pPr>
@@ -582,57 +669,13 @@
           <w:rFonts w:cstheme="minorHAnsi"/>
           <w:sz w:val="20"/>
           <w:szCs w:val="20"/>
-        </w:rPr>
-      </w:pPr>
-    </w:p>
-    <w:p>
-      <w:pPr>
-        <w:rPr>
-          <w:rFonts w:cstheme="minorHAnsi"/>
-          <w:sz w:val="20"/>
-          <w:szCs w:val="20"/>
           <w:lang w:val="vi-VN"/>
         </w:rPr>
       </w:pPr>
       <w:r>
         <w:rPr>
           <w:rFonts w:cstheme="minorHAnsi"/>
-          <w:sz w:val="20"/>
-          <w:szCs w:val="20"/>
-          <w:lang w:val="vi-VN"/>
-        </w:rPr>
-        <w:t>Kết nối ứng dụng Android với Firebase bằng cách tải tệp cấu hình google-services.json và thêm nó vào thư mục app/ trong dự án Androi</w:t>
-      </w:r>
-      <w:r>
-        <w:rPr>
-          <w:rFonts w:cstheme="minorHAnsi"/>
-          <w:sz w:val="20"/>
-          <w:szCs w:val="20"/>
-        </w:rPr>
-        <w:t>d</w:t>
-      </w:r>
-      <w:r>
-        <w:rPr>
-          <w:rFonts w:cstheme="minorHAnsi"/>
-          <w:sz w:val="20"/>
-          <w:szCs w:val="20"/>
-          <w:lang w:val="vi-VN"/>
-        </w:rPr>
-        <w:t>.</w:t>
-      </w:r>
-    </w:p>
-    <w:p>
-      <w:pPr>
-        <w:rPr>
-          <w:rFonts w:cstheme="minorHAnsi"/>
-          <w:sz w:val="20"/>
-          <w:szCs w:val="20"/>
-          <w:lang w:val="vi-VN"/>
-        </w:rPr>
-      </w:pPr>
-      <w:r>
-        <w:rPr>
-          <w:rFonts w:cstheme="minorHAnsi"/>
+          <w:noProof/>
           <w:sz w:val="20"/>
           <w:szCs w:val="20"/>
           <w:lang w:val="vi-VN"/>
@@ -676,6 +719,11 @@
     </w:p>
     <w:p>
       <w:pPr>
+        <w:pStyle w:val="ListParagraph"/>
+        <w:numPr>
+          <w:ilvl w:val="0"/>
+          <w:numId w:val="23"/>
+        </w:numPr>
         <w:rPr>
           <w:rFonts w:cstheme="minorHAnsi"/>
           <w:sz w:val="20"/>
@@ -702,6 +750,7 @@
       <w:r>
         <w:rPr>
           <w:rFonts w:cstheme="minorHAnsi"/>
+          <w:noProof/>
           <w:sz w:val="20"/>
           <w:szCs w:val="20"/>
         </w:rPr>
@@ -783,15 +832,6 @@
     </w:p>
     <w:p>
       <w:pPr>
-        <w:rPr>
-          <w:rFonts w:cstheme="minorHAnsi"/>
-          <w:sz w:val="20"/>
-          <w:szCs w:val="20"/>
-        </w:rPr>
-      </w:pPr>
-    </w:p>
-    <w:p>
-      <w:pPr>
         <w:numPr>
           <w:ilvl w:val="0"/>
           <w:numId w:val="16"/>
@@ -825,7 +865,7 @@
       <w:pPr>
         <w:numPr>
           <w:ilvl w:val="1"/>
-          <w:numId w:val="16"/>
+          <w:numId w:val="26"/>
         </w:numPr>
         <w:rPr>
           <w:rFonts w:cstheme="minorHAnsi"/>
@@ -841,24 +881,6 @@
         </w:rPr>
         <w:t>Vào "Authentication" &gt; "Sign-in method" &gt; bật "Email/Password".</w:t>
       </w:r>
-    </w:p>
-    <w:p>
-      <w:pPr>
-        <w:rPr>
-          <w:rFonts w:cstheme="minorHAnsi"/>
-          <w:sz w:val="20"/>
-          <w:szCs w:val="20"/>
-        </w:rPr>
-      </w:pPr>
-    </w:p>
-    <w:p>
-      <w:pPr>
-        <w:rPr>
-          <w:rFonts w:cstheme="minorHAnsi"/>
-          <w:sz w:val="20"/>
-          <w:szCs w:val="20"/>
-        </w:rPr>
-      </w:pPr>
     </w:p>
     <w:p>
       <w:pPr>
@@ -895,7 +917,7 @@
       <w:pPr>
         <w:numPr>
           <w:ilvl w:val="1"/>
-          <w:numId w:val="16"/>
+          <w:numId w:val="27"/>
         </w:numPr>
         <w:rPr>
           <w:rFonts w:cstheme="minorHAnsi"/>
@@ -922,10 +944,13 @@
       </w:pPr>
       <w:r>
         <w:rPr>
+          <w:rFonts w:cstheme="minorHAnsi"/>
           <w:noProof/>
+          <w:sz w:val="20"/>
+          <w:szCs w:val="20"/>
         </w:rPr>
         <w:drawing>
-          <wp:inline distT="0" distB="0" distL="0" distR="0" wp14:anchorId="64478D2B" wp14:editId="25C8E30B">
+          <wp:inline distT="0" distB="0" distL="0" distR="0" wp14:anchorId="64478D2B" wp14:editId="6C4A55D7">
             <wp:extent cx="2523507" cy="1925483"/>
             <wp:effectExtent l="0" t="0" r="0" b="0"/>
             <wp:docPr id="753663153" name="Picture 7"/>
@@ -976,15 +1001,6 @@
     </w:p>
     <w:p>
       <w:pPr>
-        <w:rPr>
-          <w:rFonts w:cstheme="minorHAnsi"/>
-          <w:sz w:val="20"/>
-          <w:szCs w:val="20"/>
-        </w:rPr>
-      </w:pPr>
-    </w:p>
-    <w:p>
-      <w:pPr>
         <w:numPr>
           <w:ilvl w:val="0"/>
           <w:numId w:val="16"/>
@@ -1018,7 +1034,7 @@
       <w:pPr>
         <w:numPr>
           <w:ilvl w:val="1"/>
-          <w:numId w:val="16"/>
+          <w:numId w:val="28"/>
         </w:numPr>
         <w:rPr>
           <w:rFonts w:cstheme="minorHAnsi"/>
@@ -1041,14 +1057,19 @@
           <w:rFonts w:cstheme="minorHAnsi"/>
           <w:sz w:val="20"/>
           <w:szCs w:val="20"/>
-        </w:rPr>
-      </w:pPr>
-      <w:r>
-        <w:rPr>
+          <w:lang w:val="vi-VN"/>
+        </w:rPr>
+      </w:pPr>
+      <w:r>
+        <w:rPr>
+          <w:rFonts w:cstheme="minorHAnsi"/>
           <w:noProof/>
-        </w:rPr>
+          <w:sz w:val="20"/>
+          <w:szCs w:val="20"/>
+        </w:rPr>
+        <w:lastRenderedPageBreak/>
         <w:drawing>
-          <wp:inline distT="0" distB="0" distL="0" distR="0" wp14:anchorId="6AE34953" wp14:editId="165DC12F">
+          <wp:inline distT="0" distB="0" distL="0" distR="0" wp14:anchorId="6AE34953" wp14:editId="7594E60C">
             <wp:extent cx="6840855" cy="3117850"/>
             <wp:effectExtent l="0" t="0" r="0" b="6350"/>
             <wp:docPr id="814454416" name="Picture 9"/>
@@ -1099,15 +1120,6 @@
     </w:p>
     <w:p>
       <w:pPr>
-        <w:rPr>
-          <w:rFonts w:cstheme="minorHAnsi"/>
-          <w:sz w:val="20"/>
-          <w:szCs w:val="20"/>
-        </w:rPr>
-      </w:pPr>
-    </w:p>
-    <w:p>
-      <w:pPr>
         <w:numPr>
           <w:ilvl w:val="0"/>
           <w:numId w:val="16"/>
@@ -1133,7 +1145,7 @@
       <w:pPr>
         <w:numPr>
           <w:ilvl w:val="1"/>
-          <w:numId w:val="16"/>
+          <w:numId w:val="29"/>
         </w:numPr>
         <w:rPr>
           <w:rFonts w:cstheme="minorHAnsi"/>
@@ -1160,10 +1172,13 @@
       </w:pPr>
       <w:r>
         <w:rPr>
+          <w:rFonts w:cstheme="minorHAnsi"/>
           <w:noProof/>
+          <w:sz w:val="20"/>
+          <w:szCs w:val="20"/>
         </w:rPr>
         <w:drawing>
-          <wp:inline distT="0" distB="0" distL="0" distR="0" wp14:anchorId="7723AB15" wp14:editId="19D8345E">
+          <wp:inline distT="0" distB="0" distL="0" distR="0" wp14:anchorId="7723AB15" wp14:editId="25BD98A0">
             <wp:extent cx="5801764" cy="2084714"/>
             <wp:effectExtent l="0" t="0" r="8890" b="0"/>
             <wp:docPr id="117847326" name="Picture 10"/>
@@ -1214,10 +1229,6 @@
     </w:p>
     <w:p>
       <w:pPr>
-        <w:numPr>
-          <w:ilvl w:val="0"/>
-          <w:numId w:val="16"/>
-        </w:numPr>
         <w:rPr>
           <w:rFonts w:cstheme="minorHAnsi"/>
           <w:sz w:val="20"/>
@@ -1233,30 +1244,21 @@
           <w:szCs w:val="20"/>
         </w:rPr>
       </w:pPr>
+      <w:r>
+        <w:rPr>
+          <w:rFonts w:cstheme="minorHAnsi"/>
+          <w:sz w:val="20"/>
+          <w:szCs w:val="20"/>
+        </w:rPr>
+        <w:pict w14:anchorId="4D21F289">
+          <v:rect id="_x0000_i1025" style="width:0;height:1.5pt" o:hralign="center" o:hrstd="t" o:hr="t" fillcolor="#a0a0a0" stroked="f"/>
+        </w:pict>
+      </w:r>
     </w:p>
     <w:p>
       <w:pPr>
         <w:rPr>
           <w:rFonts w:cstheme="minorHAnsi"/>
-          <w:sz w:val="20"/>
-          <w:szCs w:val="20"/>
-        </w:rPr>
-      </w:pPr>
-      <w:r>
-        <w:rPr>
-          <w:rFonts w:cstheme="minorHAnsi"/>
-          <w:sz w:val="20"/>
-          <w:szCs w:val="20"/>
-        </w:rPr>
-        <w:pict w14:anchorId="4D21F289">
-          <v:rect id="_x0000_i1064" style="width:0;height:1.5pt" o:hralign="center" o:hrstd="t" o:hr="t" fillcolor="#a0a0a0" stroked="f"/>
-        </w:pict>
-      </w:r>
-    </w:p>
-    <w:p>
-      <w:pPr>
-        <w:rPr>
-          <w:rFonts w:cstheme="minorHAnsi"/>
           <w:b/>
           <w:bCs/>
           <w:sz w:val="20"/>
@@ -1273,15 +1275,6 @@
         </w:rPr>
         <w:t>Phương pháp 2: Đăng nhập bằng Google</w:t>
       </w:r>
-    </w:p>
-    <w:p>
-      <w:pPr>
-        <w:rPr>
-          <w:rFonts w:cstheme="minorHAnsi"/>
-          <w:sz w:val="20"/>
-          <w:szCs w:val="20"/>
-        </w:rPr>
-      </w:pPr>
     </w:p>
     <w:p>
       <w:pPr>
@@ -1337,12 +1330,34 @@
     </w:p>
     <w:p>
       <w:pPr>
-        <w:rPr>
-          <w:rFonts w:cstheme="minorHAnsi"/>
-          <w:sz w:val="20"/>
-          <w:szCs w:val="20"/>
-        </w:rPr>
-      </w:pPr>
+        <w:numPr>
+          <w:ilvl w:val="0"/>
+          <w:numId w:val="17"/>
+        </w:numPr>
+        <w:rPr>
+          <w:rFonts w:cstheme="minorHAnsi"/>
+          <w:sz w:val="20"/>
+          <w:szCs w:val="20"/>
+        </w:rPr>
+      </w:pPr>
+      <w:r>
+        <w:rPr>
+          <w:rFonts w:cstheme="minorHAnsi"/>
+          <w:b/>
+          <w:bCs/>
+          <w:sz w:val="20"/>
+          <w:szCs w:val="20"/>
+        </w:rPr>
+        <w:t>Cấu hình Google Sign-In</w:t>
+      </w:r>
+      <w:r>
+        <w:rPr>
+          <w:rFonts w:cstheme="minorHAnsi"/>
+          <w:sz w:val="20"/>
+          <w:szCs w:val="20"/>
+        </w:rPr>
+        <w:t>:</w:t>
+      </w:r>
     </w:p>
     <w:p>
       <w:pPr>
@@ -1362,8 +1377,7 @@
           <w:sz w:val="20"/>
           <w:szCs w:val="20"/>
         </w:rPr>
-        <w:lastRenderedPageBreak/>
-        <w:t>Tải SHA-1 của ứng dụng (dùng lệnh keytool hoặc lấy từ Android Studio) và nhập vào Firebase.</w:t>
+        <w:t>Trong MainActivity.java:</w:t>
       </w:r>
     </w:p>
     <w:p>
@@ -1374,82 +1388,16 @@
           <w:szCs w:val="20"/>
         </w:rPr>
       </w:pPr>
-    </w:p>
-    <w:p>
-      <w:pPr>
-        <w:rPr>
-          <w:rFonts w:cstheme="minorHAnsi"/>
-          <w:sz w:val="20"/>
-          <w:szCs w:val="20"/>
-        </w:rPr>
-      </w:pPr>
-    </w:p>
-    <w:p>
-      <w:pPr>
-        <w:numPr>
-          <w:ilvl w:val="0"/>
-          <w:numId w:val="17"/>
-        </w:numPr>
-        <w:rPr>
-          <w:rFonts w:cstheme="minorHAnsi"/>
-          <w:sz w:val="20"/>
-          <w:szCs w:val="20"/>
-        </w:rPr>
-      </w:pPr>
-      <w:r>
-        <w:rPr>
-          <w:rFonts w:cstheme="minorHAnsi"/>
-          <w:b/>
-          <w:bCs/>
-          <w:sz w:val="20"/>
-          <w:szCs w:val="20"/>
-        </w:rPr>
-        <w:t>Cấu hình Google Sign-In</w:t>
-      </w:r>
-      <w:r>
-        <w:rPr>
-          <w:rFonts w:cstheme="minorHAnsi"/>
-          <w:sz w:val="20"/>
-          <w:szCs w:val="20"/>
-        </w:rPr>
-        <w:t>:</w:t>
-      </w:r>
-    </w:p>
-    <w:p>
-      <w:pPr>
-        <w:numPr>
-          <w:ilvl w:val="1"/>
-          <w:numId w:val="17"/>
-        </w:numPr>
-        <w:rPr>
-          <w:rFonts w:cstheme="minorHAnsi"/>
-          <w:sz w:val="20"/>
-          <w:szCs w:val="20"/>
-        </w:rPr>
-      </w:pPr>
-      <w:r>
-        <w:rPr>
-          <w:rFonts w:cstheme="minorHAnsi"/>
-          <w:sz w:val="20"/>
-          <w:szCs w:val="20"/>
-        </w:rPr>
-        <w:t>Trong MainActivity.java:</w:t>
-      </w:r>
-    </w:p>
-    <w:p>
-      <w:pPr>
-        <w:rPr>
-          <w:rFonts w:cstheme="minorHAnsi"/>
-          <w:sz w:val="20"/>
-          <w:szCs w:val="20"/>
-        </w:rPr>
-      </w:pPr>
-      <w:r>
-        <w:rPr>
+      <w:r>
+        <w:rPr>
+          <w:rFonts w:cstheme="minorHAnsi"/>
           <w:noProof/>
-        </w:rPr>
+          <w:sz w:val="20"/>
+          <w:szCs w:val="20"/>
+        </w:rPr>
+        <w:lastRenderedPageBreak/>
         <w:drawing>
-          <wp:inline distT="0" distB="0" distL="0" distR="0" wp14:anchorId="5E7C0180" wp14:editId="1629E2E0">
+          <wp:inline distT="0" distB="0" distL="0" distR="0" wp14:anchorId="5E7C0180" wp14:editId="7E4E87D3">
             <wp:extent cx="6840855" cy="7329805"/>
             <wp:effectExtent l="0" t="0" r="0" b="4445"/>
             <wp:docPr id="1407840592" name="Picture 12"/>
@@ -1510,50 +1458,27 @@
           <w:szCs w:val="20"/>
         </w:rPr>
       </w:pPr>
+      <w:r>
+        <w:rPr>
+          <w:rFonts w:cstheme="minorHAnsi"/>
+          <w:b/>
+          <w:bCs/>
+          <w:sz w:val="20"/>
+          <w:szCs w:val="20"/>
+        </w:rPr>
+        <w:t>Thêm nút trong XML</w:t>
+      </w:r>
+      <w:r>
+        <w:rPr>
+          <w:rFonts w:cstheme="minorHAnsi"/>
+          <w:sz w:val="20"/>
+          <w:szCs w:val="20"/>
+        </w:rPr>
+        <w:t>:</w:t>
+      </w:r>
     </w:p>
     <w:p>
       <w:pPr>
-        <w:rPr>
-          <w:rFonts w:cstheme="minorHAnsi"/>
-          <w:sz w:val="20"/>
-          <w:szCs w:val="20"/>
-        </w:rPr>
-      </w:pPr>
-    </w:p>
-    <w:p>
-      <w:pPr>
-        <w:numPr>
-          <w:ilvl w:val="0"/>
-          <w:numId w:val="17"/>
-        </w:numPr>
-        <w:rPr>
-          <w:rFonts w:cstheme="minorHAnsi"/>
-          <w:sz w:val="20"/>
-          <w:szCs w:val="20"/>
-        </w:rPr>
-      </w:pPr>
-      <w:r>
-        <w:rPr>
-          <w:rFonts w:cstheme="minorHAnsi"/>
-          <w:b/>
-          <w:bCs/>
-          <w:sz w:val="20"/>
-          <w:szCs w:val="20"/>
-        </w:rPr>
-        <w:lastRenderedPageBreak/>
-        <w:t>Thêm nút trong XML</w:t>
-      </w:r>
-      <w:r>
-        <w:rPr>
-          <w:rFonts w:cstheme="minorHAnsi"/>
-          <w:sz w:val="20"/>
-          <w:szCs w:val="20"/>
-        </w:rPr>
-        <w:t>:</w:t>
-      </w:r>
-    </w:p>
-    <w:p>
-      <w:pPr>
         <w:ind w:left="360"/>
         <w:rPr>
           <w:rFonts w:cstheme="minorHAnsi"/>
@@ -1563,12 +1488,15 @@
       </w:pPr>
       <w:r>
         <w:rPr>
+          <w:rFonts w:cstheme="minorHAnsi"/>
           <w:noProof/>
+          <w:sz w:val="20"/>
+          <w:szCs w:val="20"/>
         </w:rPr>
         <w:drawing>
-          <wp:inline distT="0" distB="0" distL="0" distR="0" wp14:anchorId="684B0A15" wp14:editId="0A94A44F">
-            <wp:extent cx="6840855" cy="857250"/>
-            <wp:effectExtent l="0" t="0" r="0" b="0"/>
+          <wp:inline distT="0" distB="0" distL="0" distR="0" wp14:anchorId="684B0A15" wp14:editId="220AFB65">
+            <wp:extent cx="6033333" cy="756057"/>
+            <wp:effectExtent l="0" t="0" r="5715" b="6350"/>
             <wp:docPr id="162305286" name="Picture 13"/>
             <wp:cNvGraphicFramePr>
               <a:graphicFrameLocks xmlns:a="http://schemas.openxmlformats.org/drawingml/2006/main" noChangeAspect="1"/>
@@ -1598,7 +1526,7 @@
                   <pic:spPr bwMode="auto">
                     <a:xfrm>
                       <a:off x="0" y="0"/>
-                      <a:ext cx="6840855" cy="857250"/>
+                      <a:ext cx="6091155" cy="763303"/>
                     </a:xfrm>
                     <a:prstGeom prst="rect">
                       <a:avLst/>
@@ -1630,7 +1558,7 @@
           <w:szCs w:val="20"/>
         </w:rPr>
         <w:pict w14:anchorId="2A62556D">
-          <v:rect id="_x0000_i1065" style="width:0;height:1.5pt" o:hralign="center" o:hrstd="t" o:hr="t" fillcolor="#a0a0a0" stroked="f"/>
+          <v:rect id="_x0000_i1026" style="width:0;height:1.5pt" o:hralign="center" o:hrstd="t" o:hr="t" fillcolor="#a0a0a0" stroked="f"/>
         </w:pict>
       </w:r>
     </w:p>
@@ -1781,24 +1709,6 @@
     </w:p>
     <w:p>
       <w:pPr>
-        <w:rPr>
-          <w:rFonts w:cstheme="minorHAnsi"/>
-          <w:sz w:val="20"/>
-          <w:szCs w:val="20"/>
-        </w:rPr>
-      </w:pPr>
-    </w:p>
-    <w:p>
-      <w:pPr>
-        <w:rPr>
-          <w:rFonts w:cstheme="minorHAnsi"/>
-          <w:sz w:val="20"/>
-          <w:szCs w:val="20"/>
-        </w:rPr>
-      </w:pPr>
-    </w:p>
-    <w:p>
-      <w:pPr>
         <w:numPr>
           <w:ilvl w:val="0"/>
           <w:numId w:val="18"/>
@@ -1855,12 +1765,14 @@
           <w:rFonts w:cstheme="minorHAnsi"/>
           <w:sz w:val="20"/>
           <w:szCs w:val="20"/>
-          <w:lang w:val="vi-VN"/>
-        </w:rPr>
-      </w:pPr>
-      <w:r>
-        <w:rPr>
+        </w:rPr>
+      </w:pPr>
+      <w:r>
+        <w:rPr>
+          <w:rFonts w:cstheme="minorHAnsi"/>
           <w:noProof/>
+          <w:sz w:val="20"/>
+          <w:szCs w:val="20"/>
         </w:rPr>
         <w:drawing>
           <wp:inline distT="0" distB="0" distL="0" distR="0" wp14:anchorId="11730571" wp14:editId="6681C32B">
@@ -1914,15 +1826,6 @@
     </w:p>
     <w:p>
       <w:pPr>
-        <w:rPr>
-          <w:rFonts w:cstheme="minorHAnsi"/>
-          <w:sz w:val="20"/>
-          <w:szCs w:val="20"/>
-        </w:rPr>
-      </w:pPr>
-    </w:p>
-    <w:p>
-      <w:pPr>
         <w:numPr>
           <w:ilvl w:val="0"/>
           <w:numId w:val="18"/>
@@ -1983,13 +1886,15 @@
       </w:pPr>
       <w:r>
         <w:rPr>
+          <w:rFonts w:cstheme="minorHAnsi"/>
           <w:noProof/>
-        </w:rPr>
-        <w:lastRenderedPageBreak/>
+          <w:sz w:val="20"/>
+          <w:szCs w:val="20"/>
+        </w:rPr>
         <w:drawing>
-          <wp:inline distT="0" distB="0" distL="0" distR="0" wp14:anchorId="215F905A" wp14:editId="33C156AC">
-            <wp:extent cx="6158023" cy="6147162"/>
-            <wp:effectExtent l="0" t="0" r="0" b="6350"/>
+          <wp:inline distT="0" distB="0" distL="0" distR="0" wp14:anchorId="215F905A" wp14:editId="04990B2E">
+            <wp:extent cx="4892873" cy="4884244"/>
+            <wp:effectExtent l="0" t="0" r="3175" b="0"/>
             <wp:docPr id="1282757659" name="Picture 15"/>
             <wp:cNvGraphicFramePr>
               <a:graphicFrameLocks xmlns:a="http://schemas.openxmlformats.org/drawingml/2006/main" noChangeAspect="1"/>
@@ -2019,7 +1924,7 @@
                   <pic:spPr bwMode="auto">
                     <a:xfrm>
                       <a:off x="0" y="0"/>
-                      <a:ext cx="6174614" cy="6163724"/>
+                      <a:ext cx="4912668" cy="4904004"/>
                     </a:xfrm>
                     <a:prstGeom prst="rect">
                       <a:avLst/>
@@ -2107,10 +2012,13 @@
       </w:pPr>
       <w:r>
         <w:rPr>
+          <w:rFonts w:cstheme="minorHAnsi"/>
           <w:noProof/>
+          <w:sz w:val="20"/>
+          <w:szCs w:val="20"/>
         </w:rPr>
         <w:drawing>
-          <wp:inline distT="0" distB="0" distL="0" distR="0" wp14:anchorId="0FAEF098" wp14:editId="24783CCD">
+          <wp:inline distT="0" distB="0" distL="0" distR="0" wp14:anchorId="0FAEF098" wp14:editId="189E1BB1">
             <wp:extent cx="5635509" cy="1554172"/>
             <wp:effectExtent l="0" t="0" r="3810" b="8255"/>
             <wp:docPr id="730811116" name="Picture 16"/>
@@ -2161,50 +2069,41 @@
     </w:p>
     <w:p>
       <w:pPr>
+        <w:rPr>
+          <w:rFonts w:cstheme="minorHAnsi"/>
+          <w:sz w:val="20"/>
+          <w:szCs w:val="20"/>
+        </w:rPr>
+      </w:pPr>
+    </w:p>
+    <w:p>
+      <w:pPr>
+        <w:rPr>
+          <w:rFonts w:cstheme="minorHAnsi"/>
+          <w:sz w:val="20"/>
+          <w:szCs w:val="20"/>
+        </w:rPr>
+      </w:pPr>
+      <w:r>
+        <w:rPr>
+          <w:rFonts w:cstheme="minorHAnsi"/>
+          <w:sz w:val="20"/>
+          <w:szCs w:val="20"/>
+        </w:rPr>
+        <w:pict w14:anchorId="19740068">
+          <v:rect id="_x0000_i1027" style="width:0;height:1.5pt" o:hralign="center" o:hrstd="t" o:hr="t" fillcolor="#a0a0a0" stroked="f"/>
+        </w:pict>
+      </w:r>
+    </w:p>
+    <w:p>
+      <w:pPr>
+        <w:pStyle w:val="ListParagraph"/>
         <w:numPr>
           <w:ilvl w:val="0"/>
           <w:numId w:val="18"/>
         </w:numPr>
         <w:rPr>
           <w:rFonts w:cstheme="minorHAnsi"/>
-          <w:sz w:val="20"/>
-          <w:szCs w:val="20"/>
-        </w:rPr>
-      </w:pPr>
-    </w:p>
-    <w:p>
-      <w:pPr>
-        <w:rPr>
-          <w:rFonts w:cstheme="minorHAnsi"/>
-          <w:sz w:val="20"/>
-          <w:szCs w:val="20"/>
-        </w:rPr>
-      </w:pPr>
-    </w:p>
-    <w:p>
-      <w:pPr>
-        <w:rPr>
-          <w:rFonts w:cstheme="minorHAnsi"/>
-          <w:sz w:val="20"/>
-          <w:szCs w:val="20"/>
-        </w:rPr>
-      </w:pPr>
-      <w:r>
-        <w:rPr>
-          <w:rFonts w:cstheme="minorHAnsi"/>
-          <w:sz w:val="20"/>
-          <w:szCs w:val="20"/>
-        </w:rPr>
-        <w:lastRenderedPageBreak/>
-        <w:pict w14:anchorId="19740068">
-          <v:rect id="_x0000_i1066" style="width:0;height:1.5pt" o:hralign="center" o:hrstd="t" o:hr="t" fillcolor="#a0a0a0" stroked="f"/>
-        </w:pict>
-      </w:r>
-    </w:p>
-    <w:p>
-      <w:pPr>
-        <w:rPr>
-          <w:rFonts w:cstheme="minorHAnsi"/>
           <w:b/>
           <w:bCs/>
           <w:sz w:val="20"/>
@@ -2221,15 +2120,6 @@
         </w:rPr>
         <w:t>Kiểm tra trạng thái đăng nhập</w:t>
       </w:r>
-    </w:p>
-    <w:p>
-      <w:pPr>
-        <w:rPr>
-          <w:rFonts w:cstheme="minorHAnsi"/>
-          <w:sz w:val="20"/>
-          <w:szCs w:val="20"/>
-        </w:rPr>
-      </w:pPr>
     </w:p>
     <w:p>
       <w:pPr>
@@ -2263,7 +2153,10 @@
       </w:pPr>
       <w:r>
         <w:rPr>
+          <w:rFonts w:cstheme="minorHAnsi"/>
           <w:noProof/>
+          <w:sz w:val="20"/>
+          <w:szCs w:val="20"/>
         </w:rPr>
         <w:drawing>
           <wp:inline distT="0" distB="0" distL="0" distR="0" wp14:anchorId="5BFE78C9" wp14:editId="6A8FA9F6">
@@ -2317,13 +2210,31 @@
     </w:p>
     <w:p>
       <w:pPr>
-        <w:rPr>
-          <w:rFonts w:cstheme="minorHAnsi"/>
+        <w:pStyle w:val="ListParagraph"/>
+        <w:numPr>
+          <w:ilvl w:val="0"/>
+          <w:numId w:val="18"/>
+        </w:numPr>
+        <w:rPr>
+          <w:rFonts w:cstheme="minorHAnsi"/>
+          <w:b/>
+          <w:bCs/>
           <w:sz w:val="20"/>
           <w:szCs w:val="20"/>
           <w:lang w:val="vi-VN"/>
         </w:rPr>
       </w:pPr>
+      <w:r>
+        <w:rPr>
+          <w:rFonts w:cstheme="minorHAnsi"/>
+          <w:b/>
+          <w:bCs/>
+          <w:sz w:val="20"/>
+          <w:szCs w:val="20"/>
+          <w:lang w:val="vi-VN"/>
+        </w:rPr>
+        <w:t>Để đăng xuất khỏi hệ thống</w:t>
+      </w:r>
     </w:p>
     <w:p>
       <w:pPr>
@@ -2336,11 +2247,74 @@
       </w:pPr>
       <w:r>
         <w:rPr>
+          <w:noProof/>
+        </w:rPr>
+        <w:drawing>
+          <wp:inline distT="0" distB="0" distL="0" distR="0" wp14:anchorId="156D4A88" wp14:editId="2AAF0D4D">
+            <wp:extent cx="4762673" cy="1334238"/>
+            <wp:effectExtent l="0" t="0" r="0" b="0"/>
+            <wp:docPr id="2025249955" name="Picture 1"/>
+            <wp:cNvGraphicFramePr>
+              <a:graphicFrameLocks xmlns:a="http://schemas.openxmlformats.org/drawingml/2006/main" noChangeAspect="1"/>
+            </wp:cNvGraphicFramePr>
+            <a:graphic xmlns:a="http://schemas.openxmlformats.org/drawingml/2006/main">
+              <a:graphicData uri="http://schemas.openxmlformats.org/drawingml/2006/picture">
+                <pic:pic xmlns:pic="http://schemas.openxmlformats.org/drawingml/2006/picture">
+                  <pic:nvPicPr>
+                    <pic:cNvPr id="0" name="Picture 13"/>
+                    <pic:cNvPicPr>
+                      <a:picLocks noChangeAspect="1" noChangeArrowheads="1"/>
+                    </pic:cNvPicPr>
+                  </pic:nvPicPr>
+                  <pic:blipFill>
+                    <a:blip r:embed="rId19" cstate="print">
+                      <a:extLst>
+                        <a:ext uri="{28A0092B-C50C-407E-A947-70E740481C1C}">
+                          <a14:useLocalDpi xmlns:a14="http://schemas.microsoft.com/office/drawing/2010/main" val="0"/>
+                        </a:ext>
+                      </a:extLst>
+                    </a:blip>
+                    <a:srcRect/>
+                    <a:stretch>
+                      <a:fillRect/>
+                    </a:stretch>
+                  </pic:blipFill>
+                  <pic:spPr bwMode="auto">
+                    <a:xfrm>
+                      <a:off x="0" y="0"/>
+                      <a:ext cx="4806522" cy="1346522"/>
+                    </a:xfrm>
+                    <a:prstGeom prst="rect">
+                      <a:avLst/>
+                    </a:prstGeom>
+                    <a:noFill/>
+                    <a:ln>
+                      <a:noFill/>
+                    </a:ln>
+                  </pic:spPr>
+                </pic:pic>
+              </a:graphicData>
+            </a:graphic>
+          </wp:inline>
+        </w:drawing>
+      </w:r>
+    </w:p>
+    <w:p>
+      <w:pPr>
+        <w:rPr>
           <w:rFonts w:cstheme="minorHAnsi"/>
           <w:sz w:val="20"/>
           <w:szCs w:val="20"/>
           <w:lang w:val="vi-VN"/>
         </w:rPr>
+      </w:pPr>
+      <w:r>
+        <w:rPr>
+          <w:rFonts w:cstheme="minorHAnsi"/>
+          <w:sz w:val="20"/>
+          <w:szCs w:val="20"/>
+          <w:lang w:val="vi-VN"/>
+        </w:rPr>
         <w:t>R</w:t>
       </w:r>
       <w:r>
@@ -2360,7 +2334,7 @@
         </w:rPr>
         <w:t xml:space="preserve"> demo: </w:t>
       </w:r>
-      <w:hyperlink r:id="rId19" w:history="1">
+      <w:hyperlink r:id="rId20" w:history="1">
         <w:r>
           <w:rPr>
             <w:rStyle w:val="Hyperlink"/>
@@ -2369,27 +2343,7 @@
             <w:szCs w:val="20"/>
             <w:lang w:val="vi-VN"/>
           </w:rPr>
-          <w:t>https://github.com/</w:t>
-        </w:r>
-        <w:r>
-          <w:rPr>
-            <w:rStyle w:val="Hyperlink"/>
-            <w:rFonts w:cstheme="minorHAnsi"/>
-            <w:sz w:val="20"/>
-            <w:szCs w:val="20"/>
-            <w:lang w:val="vi-VN"/>
-          </w:rPr>
-          <w:t>P</w:t>
-        </w:r>
-        <w:r>
-          <w:rPr>
-            <w:rStyle w:val="Hyperlink"/>
-            <w:rFonts w:cstheme="minorHAnsi"/>
-            <w:sz w:val="20"/>
-            <w:szCs w:val="20"/>
-            <w:lang w:val="vi-VN"/>
-          </w:rPr>
-          <w:t>ear104/AccountAuthentication</w:t>
+          <w:t>https://github.com/Pear104/AccountAuthentication</w:t>
         </w:r>
       </w:hyperlink>
     </w:p>
@@ -2844,9 +2798,9 @@
       <w:lvlJc w:val="left"/>
       <w:pPr>
         <w:tabs>
-          <w:tab w:val="num" w:pos="720"/>
-        </w:tabs>
-        <w:ind w:left="720" w:hanging="360"/>
+          <w:tab w:val="num" w:pos="360"/>
+        </w:tabs>
+        <w:ind w:left="360" w:hanging="360"/>
       </w:pPr>
     </w:lvl>
     <w:lvl w:ilvl="1">
@@ -2856,9 +2810,9 @@
       <w:lvlJc w:val="left"/>
       <w:pPr>
         <w:tabs>
-          <w:tab w:val="num" w:pos="1440"/>
-        </w:tabs>
-        <w:ind w:left="1440" w:hanging="360"/>
+          <w:tab w:val="num" w:pos="1080"/>
+        </w:tabs>
+        <w:ind w:left="1080" w:hanging="360"/>
       </w:pPr>
       <w:rPr>
         <w:rFonts w:ascii="Courier New" w:hAnsi="Courier New" w:hint="default"/>
@@ -2872,9 +2826,9 @@
       <w:lvlJc w:val="left"/>
       <w:pPr>
         <w:tabs>
-          <w:tab w:val="num" w:pos="2160"/>
-        </w:tabs>
-        <w:ind w:left="2160" w:hanging="360"/>
+          <w:tab w:val="num" w:pos="1800"/>
+        </w:tabs>
+        <w:ind w:left="1800" w:hanging="360"/>
       </w:pPr>
     </w:lvl>
     <w:lvl w:ilvl="3" w:tentative="1">
@@ -2884,9 +2838,9 @@
       <w:lvlJc w:val="left"/>
       <w:pPr>
         <w:tabs>
-          <w:tab w:val="num" w:pos="2880"/>
-        </w:tabs>
-        <w:ind w:left="2880" w:hanging="360"/>
+          <w:tab w:val="num" w:pos="2520"/>
+        </w:tabs>
+        <w:ind w:left="2520" w:hanging="360"/>
       </w:pPr>
     </w:lvl>
     <w:lvl w:ilvl="4" w:tentative="1">
@@ -2896,9 +2850,9 @@
       <w:lvlJc w:val="left"/>
       <w:pPr>
         <w:tabs>
-          <w:tab w:val="num" w:pos="3600"/>
-        </w:tabs>
-        <w:ind w:left="3600" w:hanging="360"/>
+          <w:tab w:val="num" w:pos="3240"/>
+        </w:tabs>
+        <w:ind w:left="3240" w:hanging="360"/>
       </w:pPr>
     </w:lvl>
     <w:lvl w:ilvl="5" w:tentative="1">
@@ -2908,9 +2862,9 @@
       <w:lvlJc w:val="left"/>
       <w:pPr>
         <w:tabs>
-          <w:tab w:val="num" w:pos="4320"/>
-        </w:tabs>
-        <w:ind w:left="4320" w:hanging="360"/>
+          <w:tab w:val="num" w:pos="3960"/>
+        </w:tabs>
+        <w:ind w:left="3960" w:hanging="360"/>
       </w:pPr>
     </w:lvl>
     <w:lvl w:ilvl="6" w:tentative="1">
@@ -2920,9 +2874,9 @@
       <w:lvlJc w:val="left"/>
       <w:pPr>
         <w:tabs>
-          <w:tab w:val="num" w:pos="5040"/>
-        </w:tabs>
-        <w:ind w:left="5040" w:hanging="360"/>
+          <w:tab w:val="num" w:pos="4680"/>
+        </w:tabs>
+        <w:ind w:left="4680" w:hanging="360"/>
       </w:pPr>
     </w:lvl>
     <w:lvl w:ilvl="7" w:tentative="1">
@@ -2932,9 +2886,9 @@
       <w:lvlJc w:val="left"/>
       <w:pPr>
         <w:tabs>
-          <w:tab w:val="num" w:pos="5760"/>
-        </w:tabs>
-        <w:ind w:left="5760" w:hanging="360"/>
+          <w:tab w:val="num" w:pos="5400"/>
+        </w:tabs>
+        <w:ind w:left="5400" w:hanging="360"/>
       </w:pPr>
     </w:lvl>
     <w:lvl w:ilvl="8" w:tentative="1">
@@ -2944,13 +2898,237 @@
       <w:lvlJc w:val="left"/>
       <w:pPr>
         <w:tabs>
-          <w:tab w:val="num" w:pos="6480"/>
-        </w:tabs>
-        <w:ind w:left="6480" w:hanging="360"/>
+          <w:tab w:val="num" w:pos="6120"/>
+        </w:tabs>
+        <w:ind w:left="6120" w:hanging="360"/>
       </w:pPr>
     </w:lvl>
   </w:abstractNum>
   <w:abstractNum w:abstractNumId="5" w15:restartNumberingAfterBreak="0">
+    <w:nsid w:val="13CA67F9"/>
+    <w:multiLevelType w:val="hybridMultilevel"/>
+    <w:tmpl w:val="D4625DE6"/>
+    <w:lvl w:ilvl="0" w:tplc="1130A6F0">
+      <w:numFmt w:val="bullet"/>
+      <w:lvlText w:val="-"/>
+      <w:lvlJc w:val="left"/>
+      <w:pPr>
+        <w:ind w:left="720" w:hanging="360"/>
+      </w:pPr>
+      <w:rPr>
+        <w:rFonts w:ascii="Calibri" w:eastAsiaTheme="minorEastAsia" w:hAnsi="Calibri" w:cs="Calibri" w:hint="default"/>
+      </w:rPr>
+    </w:lvl>
+    <w:lvl w:ilvl="1" w:tplc="08090003" w:tentative="1">
+      <w:start w:val="1"/>
+      <w:numFmt w:val="bullet"/>
+      <w:lvlText w:val="o"/>
+      <w:lvlJc w:val="left"/>
+      <w:pPr>
+        <w:ind w:left="1440" w:hanging="360"/>
+      </w:pPr>
+      <w:rPr>
+        <w:rFonts w:ascii="Courier New" w:hAnsi="Courier New" w:cs="Courier New" w:hint="default"/>
+      </w:rPr>
+    </w:lvl>
+    <w:lvl w:ilvl="2" w:tplc="08090005" w:tentative="1">
+      <w:start w:val="1"/>
+      <w:numFmt w:val="bullet"/>
+      <w:lvlText w:val=""/>
+      <w:lvlJc w:val="left"/>
+      <w:pPr>
+        <w:ind w:left="2160" w:hanging="360"/>
+      </w:pPr>
+      <w:rPr>
+        <w:rFonts w:ascii="Wingdings" w:hAnsi="Wingdings" w:hint="default"/>
+      </w:rPr>
+    </w:lvl>
+    <w:lvl w:ilvl="3" w:tplc="08090001" w:tentative="1">
+      <w:start w:val="1"/>
+      <w:numFmt w:val="bullet"/>
+      <w:lvlText w:val=""/>
+      <w:lvlJc w:val="left"/>
+      <w:pPr>
+        <w:ind w:left="2880" w:hanging="360"/>
+      </w:pPr>
+      <w:rPr>
+        <w:rFonts w:ascii="Symbol" w:hAnsi="Symbol" w:hint="default"/>
+      </w:rPr>
+    </w:lvl>
+    <w:lvl w:ilvl="4" w:tplc="08090003" w:tentative="1">
+      <w:start w:val="1"/>
+      <w:numFmt w:val="bullet"/>
+      <w:lvlText w:val="o"/>
+      <w:lvlJc w:val="left"/>
+      <w:pPr>
+        <w:ind w:left="3600" w:hanging="360"/>
+      </w:pPr>
+      <w:rPr>
+        <w:rFonts w:ascii="Courier New" w:hAnsi="Courier New" w:cs="Courier New" w:hint="default"/>
+      </w:rPr>
+    </w:lvl>
+    <w:lvl w:ilvl="5" w:tplc="08090005" w:tentative="1">
+      <w:start w:val="1"/>
+      <w:numFmt w:val="bullet"/>
+      <w:lvlText w:val=""/>
+      <w:lvlJc w:val="left"/>
+      <w:pPr>
+        <w:ind w:left="4320" w:hanging="360"/>
+      </w:pPr>
+      <w:rPr>
+        <w:rFonts w:ascii="Wingdings" w:hAnsi="Wingdings" w:hint="default"/>
+      </w:rPr>
+    </w:lvl>
+    <w:lvl w:ilvl="6" w:tplc="08090001" w:tentative="1">
+      <w:start w:val="1"/>
+      <w:numFmt w:val="bullet"/>
+      <w:lvlText w:val=""/>
+      <w:lvlJc w:val="left"/>
+      <w:pPr>
+        <w:ind w:left="5040" w:hanging="360"/>
+      </w:pPr>
+      <w:rPr>
+        <w:rFonts w:ascii="Symbol" w:hAnsi="Symbol" w:hint="default"/>
+      </w:rPr>
+    </w:lvl>
+    <w:lvl w:ilvl="7" w:tplc="08090003" w:tentative="1">
+      <w:start w:val="1"/>
+      <w:numFmt w:val="bullet"/>
+      <w:lvlText w:val="o"/>
+      <w:lvlJc w:val="left"/>
+      <w:pPr>
+        <w:ind w:left="5760" w:hanging="360"/>
+      </w:pPr>
+      <w:rPr>
+        <w:rFonts w:ascii="Courier New" w:hAnsi="Courier New" w:cs="Courier New" w:hint="default"/>
+      </w:rPr>
+    </w:lvl>
+    <w:lvl w:ilvl="8" w:tplc="08090005" w:tentative="1">
+      <w:start w:val="1"/>
+      <w:numFmt w:val="bullet"/>
+      <w:lvlText w:val=""/>
+      <w:lvlJc w:val="left"/>
+      <w:pPr>
+        <w:ind w:left="6480" w:hanging="360"/>
+      </w:pPr>
+      <w:rPr>
+        <w:rFonts w:ascii="Wingdings" w:hAnsi="Wingdings" w:hint="default"/>
+      </w:rPr>
+    </w:lvl>
+  </w:abstractNum>
+  <w:abstractNum w:abstractNumId="6" w15:restartNumberingAfterBreak="0">
+    <w:nsid w:val="141F27D4"/>
+    <w:multiLevelType w:val="hybridMultilevel"/>
+    <w:tmpl w:val="EFEA77F0"/>
+    <w:lvl w:ilvl="0" w:tplc="242E5BF2">
+      <w:numFmt w:val="bullet"/>
+      <w:lvlText w:val="-"/>
+      <w:lvlJc w:val="left"/>
+      <w:pPr>
+        <w:ind w:left="720" w:hanging="360"/>
+      </w:pPr>
+      <w:rPr>
+        <w:rFonts w:ascii="Calibri" w:eastAsiaTheme="minorEastAsia" w:hAnsi="Calibri" w:cs="Calibri" w:hint="default"/>
+      </w:rPr>
+    </w:lvl>
+    <w:lvl w:ilvl="1" w:tplc="08090003" w:tentative="1">
+      <w:start w:val="1"/>
+      <w:numFmt w:val="bullet"/>
+      <w:lvlText w:val="o"/>
+      <w:lvlJc w:val="left"/>
+      <w:pPr>
+        <w:ind w:left="1440" w:hanging="360"/>
+      </w:pPr>
+      <w:rPr>
+        <w:rFonts w:ascii="Courier New" w:hAnsi="Courier New" w:cs="Courier New" w:hint="default"/>
+      </w:rPr>
+    </w:lvl>
+    <w:lvl w:ilvl="2" w:tplc="08090005" w:tentative="1">
+      <w:start w:val="1"/>
+      <w:numFmt w:val="bullet"/>
+      <w:lvlText w:val=""/>
+      <w:lvlJc w:val="left"/>
+      <w:pPr>
+        <w:ind w:left="2160" w:hanging="360"/>
+      </w:pPr>
+      <w:rPr>
+        <w:rFonts w:ascii="Wingdings" w:hAnsi="Wingdings" w:hint="default"/>
+      </w:rPr>
+    </w:lvl>
+    <w:lvl w:ilvl="3" w:tplc="08090001" w:tentative="1">
+      <w:start w:val="1"/>
+      <w:numFmt w:val="bullet"/>
+      <w:lvlText w:val=""/>
+      <w:lvlJc w:val="left"/>
+      <w:pPr>
+        <w:ind w:left="2880" w:hanging="360"/>
+      </w:pPr>
+      <w:rPr>
+        <w:rFonts w:ascii="Symbol" w:hAnsi="Symbol" w:hint="default"/>
+      </w:rPr>
+    </w:lvl>
+    <w:lvl w:ilvl="4" w:tplc="08090003" w:tentative="1">
+      <w:start w:val="1"/>
+      <w:numFmt w:val="bullet"/>
+      <w:lvlText w:val="o"/>
+      <w:lvlJc w:val="left"/>
+      <w:pPr>
+        <w:ind w:left="3600" w:hanging="360"/>
+      </w:pPr>
+      <w:rPr>
+        <w:rFonts w:ascii="Courier New" w:hAnsi="Courier New" w:cs="Courier New" w:hint="default"/>
+      </w:rPr>
+    </w:lvl>
+    <w:lvl w:ilvl="5" w:tplc="08090005" w:tentative="1">
+      <w:start w:val="1"/>
+      <w:numFmt w:val="bullet"/>
+      <w:lvlText w:val=""/>
+      <w:lvlJc w:val="left"/>
+      <w:pPr>
+        <w:ind w:left="4320" w:hanging="360"/>
+      </w:pPr>
+      <w:rPr>
+        <w:rFonts w:ascii="Wingdings" w:hAnsi="Wingdings" w:hint="default"/>
+      </w:rPr>
+    </w:lvl>
+    <w:lvl w:ilvl="6" w:tplc="08090001" w:tentative="1">
+      <w:start w:val="1"/>
+      <w:numFmt w:val="bullet"/>
+      <w:lvlText w:val=""/>
+      <w:lvlJc w:val="left"/>
+      <w:pPr>
+        <w:ind w:left="5040" w:hanging="360"/>
+      </w:pPr>
+      <w:rPr>
+        <w:rFonts w:ascii="Symbol" w:hAnsi="Symbol" w:hint="default"/>
+      </w:rPr>
+    </w:lvl>
+    <w:lvl w:ilvl="7" w:tplc="08090003" w:tentative="1">
+      <w:start w:val="1"/>
+      <w:numFmt w:val="bullet"/>
+      <w:lvlText w:val="o"/>
+      <w:lvlJc w:val="left"/>
+      <w:pPr>
+        <w:ind w:left="5760" w:hanging="360"/>
+      </w:pPr>
+      <w:rPr>
+        <w:rFonts w:ascii="Courier New" w:hAnsi="Courier New" w:cs="Courier New" w:hint="default"/>
+      </w:rPr>
+    </w:lvl>
+    <w:lvl w:ilvl="8" w:tplc="08090005" w:tentative="1">
+      <w:start w:val="1"/>
+      <w:numFmt w:val="bullet"/>
+      <w:lvlText w:val=""/>
+      <w:lvlJc w:val="left"/>
+      <w:pPr>
+        <w:ind w:left="6480" w:hanging="360"/>
+      </w:pPr>
+      <w:rPr>
+        <w:rFonts w:ascii="Wingdings" w:hAnsi="Wingdings" w:hint="default"/>
+      </w:rPr>
+    </w:lvl>
+  </w:abstractNum>
+  <w:abstractNum w:abstractNumId="7" w15:restartNumberingAfterBreak="0">
     <w:nsid w:val="1AA14BE2"/>
     <w:multiLevelType w:val="hybridMultilevel"/>
     <w:tmpl w:val="576E83C2"/>
@@ -3039,7 +3217,7 @@
       </w:pPr>
     </w:lvl>
   </w:abstractNum>
-  <w:abstractNum w:abstractNumId="6" w15:restartNumberingAfterBreak="0">
+  <w:abstractNum w:abstractNumId="8" w15:restartNumberingAfterBreak="0">
     <w:nsid w:val="1AAD274E"/>
     <w:multiLevelType w:val="hybridMultilevel"/>
     <w:tmpl w:val="93A2131C"/>
@@ -3152,7 +3330,7 @@
       </w:rPr>
     </w:lvl>
   </w:abstractNum>
-  <w:abstractNum w:abstractNumId="7" w15:restartNumberingAfterBreak="0">
+  <w:abstractNum w:abstractNumId="9" w15:restartNumberingAfterBreak="0">
     <w:nsid w:val="1C023960"/>
     <w:multiLevelType w:val="hybridMultilevel"/>
     <w:tmpl w:val="D1008966"/>
@@ -3241,7 +3419,120 @@
       </w:pPr>
     </w:lvl>
   </w:abstractNum>
-  <w:abstractNum w:abstractNumId="8" w15:restartNumberingAfterBreak="0">
+  <w:abstractNum w:abstractNumId="10" w15:restartNumberingAfterBreak="0">
+    <w:nsid w:val="1E7B0746"/>
+    <w:multiLevelType w:val="multilevel"/>
+    <w:tmpl w:val="5BFC662A"/>
+    <w:lvl w:ilvl="0">
+      <w:start w:val="1"/>
+      <w:numFmt w:val="decimal"/>
+      <w:lvlText w:val="%1."/>
+      <w:lvlJc w:val="left"/>
+      <w:pPr>
+        <w:tabs>
+          <w:tab w:val="num" w:pos="360"/>
+        </w:tabs>
+        <w:ind w:left="360" w:hanging="360"/>
+      </w:pPr>
+    </w:lvl>
+    <w:lvl w:ilvl="1">
+      <w:start w:val="1"/>
+      <w:numFmt w:val="bullet"/>
+      <w:lvlText w:val=""/>
+      <w:lvlJc w:val="left"/>
+      <w:pPr>
+        <w:ind w:left="1080" w:hanging="360"/>
+      </w:pPr>
+      <w:rPr>
+        <w:rFonts w:ascii="Symbol" w:hAnsi="Symbol" w:hint="default"/>
+      </w:rPr>
+    </w:lvl>
+    <w:lvl w:ilvl="2" w:tentative="1">
+      <w:start w:val="1"/>
+      <w:numFmt w:val="decimal"/>
+      <w:lvlText w:val="%3."/>
+      <w:lvlJc w:val="left"/>
+      <w:pPr>
+        <w:tabs>
+          <w:tab w:val="num" w:pos="1800"/>
+        </w:tabs>
+        <w:ind w:left="1800" w:hanging="360"/>
+      </w:pPr>
+    </w:lvl>
+    <w:lvl w:ilvl="3" w:tentative="1">
+      <w:start w:val="1"/>
+      <w:numFmt w:val="decimal"/>
+      <w:lvlText w:val="%4."/>
+      <w:lvlJc w:val="left"/>
+      <w:pPr>
+        <w:tabs>
+          <w:tab w:val="num" w:pos="2520"/>
+        </w:tabs>
+        <w:ind w:left="2520" w:hanging="360"/>
+      </w:pPr>
+    </w:lvl>
+    <w:lvl w:ilvl="4" w:tentative="1">
+      <w:start w:val="1"/>
+      <w:numFmt w:val="decimal"/>
+      <w:lvlText w:val="%5."/>
+      <w:lvlJc w:val="left"/>
+      <w:pPr>
+        <w:tabs>
+          <w:tab w:val="num" w:pos="3240"/>
+        </w:tabs>
+        <w:ind w:left="3240" w:hanging="360"/>
+      </w:pPr>
+    </w:lvl>
+    <w:lvl w:ilvl="5" w:tentative="1">
+      <w:start w:val="1"/>
+      <w:numFmt w:val="decimal"/>
+      <w:lvlText w:val="%6."/>
+      <w:lvlJc w:val="left"/>
+      <w:pPr>
+        <w:tabs>
+          <w:tab w:val="num" w:pos="3960"/>
+        </w:tabs>
+        <w:ind w:left="3960" w:hanging="360"/>
+      </w:pPr>
+    </w:lvl>
+    <w:lvl w:ilvl="6" w:tentative="1">
+      <w:start w:val="1"/>
+      <w:numFmt w:val="decimal"/>
+      <w:lvlText w:val="%7."/>
+      <w:lvlJc w:val="left"/>
+      <w:pPr>
+        <w:tabs>
+          <w:tab w:val="num" w:pos="4680"/>
+        </w:tabs>
+        <w:ind w:left="4680" w:hanging="360"/>
+      </w:pPr>
+    </w:lvl>
+    <w:lvl w:ilvl="7" w:tentative="1">
+      <w:start w:val="1"/>
+      <w:numFmt w:val="decimal"/>
+      <w:lvlText w:val="%8."/>
+      <w:lvlJc w:val="left"/>
+      <w:pPr>
+        <w:tabs>
+          <w:tab w:val="num" w:pos="5400"/>
+        </w:tabs>
+        <w:ind w:left="5400" w:hanging="360"/>
+      </w:pPr>
+    </w:lvl>
+    <w:lvl w:ilvl="8" w:tentative="1">
+      <w:start w:val="1"/>
+      <w:numFmt w:val="decimal"/>
+      <w:lvlText w:val="%9."/>
+      <w:lvlJc w:val="left"/>
+      <w:pPr>
+        <w:tabs>
+          <w:tab w:val="num" w:pos="6120"/>
+        </w:tabs>
+        <w:ind w:left="6120" w:hanging="360"/>
+      </w:pPr>
+    </w:lvl>
+  </w:abstractNum>
+  <w:abstractNum w:abstractNumId="11" w15:restartNumberingAfterBreak="0">
     <w:nsid w:val="1FA826B4"/>
     <w:multiLevelType w:val="hybridMultilevel"/>
     <w:tmpl w:val="BC0A60EC"/>
@@ -3354,7 +3645,7 @@
       </w:rPr>
     </w:lvl>
   </w:abstractNum>
-  <w:abstractNum w:abstractNumId="9" w15:restartNumberingAfterBreak="0">
+  <w:abstractNum w:abstractNumId="12" w15:restartNumberingAfterBreak="0">
     <w:nsid w:val="21A60428"/>
     <w:multiLevelType w:val="multilevel"/>
     <w:tmpl w:val="3A10C5C2"/>
@@ -3503,7 +3794,233 @@
       </w:rPr>
     </w:lvl>
   </w:abstractNum>
-  <w:abstractNum w:abstractNumId="10" w15:restartNumberingAfterBreak="0">
+  <w:abstractNum w:abstractNumId="13" w15:restartNumberingAfterBreak="0">
+    <w:nsid w:val="21FF68B8"/>
+    <w:multiLevelType w:val="hybridMultilevel"/>
+    <w:tmpl w:val="657489EC"/>
+    <w:lvl w:ilvl="0" w:tplc="08090003">
+      <w:start w:val="1"/>
+      <w:numFmt w:val="bullet"/>
+      <w:lvlText w:val="o"/>
+      <w:lvlJc w:val="left"/>
+      <w:pPr>
+        <w:ind w:left="360" w:hanging="360"/>
+      </w:pPr>
+      <w:rPr>
+        <w:rFonts w:ascii="Courier New" w:hAnsi="Courier New" w:cs="Courier New" w:hint="default"/>
+      </w:rPr>
+    </w:lvl>
+    <w:lvl w:ilvl="1" w:tplc="08090003" w:tentative="1">
+      <w:start w:val="1"/>
+      <w:numFmt w:val="bullet"/>
+      <w:lvlText w:val="o"/>
+      <w:lvlJc w:val="left"/>
+      <w:pPr>
+        <w:ind w:left="1080" w:hanging="360"/>
+      </w:pPr>
+      <w:rPr>
+        <w:rFonts w:ascii="Courier New" w:hAnsi="Courier New" w:cs="Courier New" w:hint="default"/>
+      </w:rPr>
+    </w:lvl>
+    <w:lvl w:ilvl="2" w:tplc="08090005" w:tentative="1">
+      <w:start w:val="1"/>
+      <w:numFmt w:val="bullet"/>
+      <w:lvlText w:val=""/>
+      <w:lvlJc w:val="left"/>
+      <w:pPr>
+        <w:ind w:left="1800" w:hanging="360"/>
+      </w:pPr>
+      <w:rPr>
+        <w:rFonts w:ascii="Wingdings" w:hAnsi="Wingdings" w:hint="default"/>
+      </w:rPr>
+    </w:lvl>
+    <w:lvl w:ilvl="3" w:tplc="08090001" w:tentative="1">
+      <w:start w:val="1"/>
+      <w:numFmt w:val="bullet"/>
+      <w:lvlText w:val=""/>
+      <w:lvlJc w:val="left"/>
+      <w:pPr>
+        <w:ind w:left="2520" w:hanging="360"/>
+      </w:pPr>
+      <w:rPr>
+        <w:rFonts w:ascii="Symbol" w:hAnsi="Symbol" w:hint="default"/>
+      </w:rPr>
+    </w:lvl>
+    <w:lvl w:ilvl="4" w:tplc="08090003" w:tentative="1">
+      <w:start w:val="1"/>
+      <w:numFmt w:val="bullet"/>
+      <w:lvlText w:val="o"/>
+      <w:lvlJc w:val="left"/>
+      <w:pPr>
+        <w:ind w:left="3240" w:hanging="360"/>
+      </w:pPr>
+      <w:rPr>
+        <w:rFonts w:ascii="Courier New" w:hAnsi="Courier New" w:cs="Courier New" w:hint="default"/>
+      </w:rPr>
+    </w:lvl>
+    <w:lvl w:ilvl="5" w:tplc="08090005" w:tentative="1">
+      <w:start w:val="1"/>
+      <w:numFmt w:val="bullet"/>
+      <w:lvlText w:val=""/>
+      <w:lvlJc w:val="left"/>
+      <w:pPr>
+        <w:ind w:left="3960" w:hanging="360"/>
+      </w:pPr>
+      <w:rPr>
+        <w:rFonts w:ascii="Wingdings" w:hAnsi="Wingdings" w:hint="default"/>
+      </w:rPr>
+    </w:lvl>
+    <w:lvl w:ilvl="6" w:tplc="08090001" w:tentative="1">
+      <w:start w:val="1"/>
+      <w:numFmt w:val="bullet"/>
+      <w:lvlText w:val=""/>
+      <w:lvlJc w:val="left"/>
+      <w:pPr>
+        <w:ind w:left="4680" w:hanging="360"/>
+      </w:pPr>
+      <w:rPr>
+        <w:rFonts w:ascii="Symbol" w:hAnsi="Symbol" w:hint="default"/>
+      </w:rPr>
+    </w:lvl>
+    <w:lvl w:ilvl="7" w:tplc="08090003" w:tentative="1">
+      <w:start w:val="1"/>
+      <w:numFmt w:val="bullet"/>
+      <w:lvlText w:val="o"/>
+      <w:lvlJc w:val="left"/>
+      <w:pPr>
+        <w:ind w:left="5400" w:hanging="360"/>
+      </w:pPr>
+      <w:rPr>
+        <w:rFonts w:ascii="Courier New" w:hAnsi="Courier New" w:cs="Courier New" w:hint="default"/>
+      </w:rPr>
+    </w:lvl>
+    <w:lvl w:ilvl="8" w:tplc="08090005" w:tentative="1">
+      <w:start w:val="1"/>
+      <w:numFmt w:val="bullet"/>
+      <w:lvlText w:val=""/>
+      <w:lvlJc w:val="left"/>
+      <w:pPr>
+        <w:ind w:left="6120" w:hanging="360"/>
+      </w:pPr>
+      <w:rPr>
+        <w:rFonts w:ascii="Wingdings" w:hAnsi="Wingdings" w:hint="default"/>
+      </w:rPr>
+    </w:lvl>
+  </w:abstractNum>
+  <w:abstractNum w:abstractNumId="14" w15:restartNumberingAfterBreak="0">
+    <w:nsid w:val="2E604209"/>
+    <w:multiLevelType w:val="hybridMultilevel"/>
+    <w:tmpl w:val="FA58A37A"/>
+    <w:lvl w:ilvl="0" w:tplc="08090001">
+      <w:start w:val="1"/>
+      <w:numFmt w:val="bullet"/>
+      <w:lvlText w:val=""/>
+      <w:lvlJc w:val="left"/>
+      <w:pPr>
+        <w:ind w:left="1080" w:hanging="360"/>
+      </w:pPr>
+      <w:rPr>
+        <w:rFonts w:ascii="Symbol" w:hAnsi="Symbol" w:hint="default"/>
+      </w:rPr>
+    </w:lvl>
+    <w:lvl w:ilvl="1" w:tplc="FFFFFFFF" w:tentative="1">
+      <w:start w:val="1"/>
+      <w:numFmt w:val="bullet"/>
+      <w:lvlText w:val="o"/>
+      <w:lvlJc w:val="left"/>
+      <w:pPr>
+        <w:ind w:left="1800" w:hanging="360"/>
+      </w:pPr>
+      <w:rPr>
+        <w:rFonts w:ascii="Courier New" w:hAnsi="Courier New" w:cs="Courier New" w:hint="default"/>
+      </w:rPr>
+    </w:lvl>
+    <w:lvl w:ilvl="2" w:tplc="FFFFFFFF" w:tentative="1">
+      <w:start w:val="1"/>
+      <w:numFmt w:val="bullet"/>
+      <w:lvlText w:val=""/>
+      <w:lvlJc w:val="left"/>
+      <w:pPr>
+        <w:ind w:left="2520" w:hanging="360"/>
+      </w:pPr>
+      <w:rPr>
+        <w:rFonts w:ascii="Wingdings" w:hAnsi="Wingdings" w:hint="default"/>
+      </w:rPr>
+    </w:lvl>
+    <w:lvl w:ilvl="3" w:tplc="FFFFFFFF" w:tentative="1">
+      <w:start w:val="1"/>
+      <w:numFmt w:val="bullet"/>
+      <w:lvlText w:val=""/>
+      <w:lvlJc w:val="left"/>
+      <w:pPr>
+        <w:ind w:left="3240" w:hanging="360"/>
+      </w:pPr>
+      <w:rPr>
+        <w:rFonts w:ascii="Symbol" w:hAnsi="Symbol" w:hint="default"/>
+      </w:rPr>
+    </w:lvl>
+    <w:lvl w:ilvl="4" w:tplc="FFFFFFFF" w:tentative="1">
+      <w:start w:val="1"/>
+      <w:numFmt w:val="bullet"/>
+      <w:lvlText w:val="o"/>
+      <w:lvlJc w:val="left"/>
+      <w:pPr>
+        <w:ind w:left="3960" w:hanging="360"/>
+      </w:pPr>
+      <w:rPr>
+        <w:rFonts w:ascii="Courier New" w:hAnsi="Courier New" w:cs="Courier New" w:hint="default"/>
+      </w:rPr>
+    </w:lvl>
+    <w:lvl w:ilvl="5" w:tplc="FFFFFFFF" w:tentative="1">
+      <w:start w:val="1"/>
+      <w:numFmt w:val="bullet"/>
+      <w:lvlText w:val=""/>
+      <w:lvlJc w:val="left"/>
+      <w:pPr>
+        <w:ind w:left="4680" w:hanging="360"/>
+      </w:pPr>
+      <w:rPr>
+        <w:rFonts w:ascii="Wingdings" w:hAnsi="Wingdings" w:hint="default"/>
+      </w:rPr>
+    </w:lvl>
+    <w:lvl w:ilvl="6" w:tplc="FFFFFFFF" w:tentative="1">
+      <w:start w:val="1"/>
+      <w:numFmt w:val="bullet"/>
+      <w:lvlText w:val=""/>
+      <w:lvlJc w:val="left"/>
+      <w:pPr>
+        <w:ind w:left="5400" w:hanging="360"/>
+      </w:pPr>
+      <w:rPr>
+        <w:rFonts w:ascii="Symbol" w:hAnsi="Symbol" w:hint="default"/>
+      </w:rPr>
+    </w:lvl>
+    <w:lvl w:ilvl="7" w:tplc="FFFFFFFF" w:tentative="1">
+      <w:start w:val="1"/>
+      <w:numFmt w:val="bullet"/>
+      <w:lvlText w:val="o"/>
+      <w:lvlJc w:val="left"/>
+      <w:pPr>
+        <w:ind w:left="6120" w:hanging="360"/>
+      </w:pPr>
+      <w:rPr>
+        <w:rFonts w:ascii="Courier New" w:hAnsi="Courier New" w:cs="Courier New" w:hint="default"/>
+      </w:rPr>
+    </w:lvl>
+    <w:lvl w:ilvl="8" w:tplc="FFFFFFFF" w:tentative="1">
+      <w:start w:val="1"/>
+      <w:numFmt w:val="bullet"/>
+      <w:lvlText w:val=""/>
+      <w:lvlJc w:val="left"/>
+      <w:pPr>
+        <w:ind w:left="6840" w:hanging="360"/>
+      </w:pPr>
+      <w:rPr>
+        <w:rFonts w:ascii="Wingdings" w:hAnsi="Wingdings" w:hint="default"/>
+      </w:rPr>
+    </w:lvl>
+  </w:abstractNum>
+  <w:abstractNum w:abstractNumId="15" w15:restartNumberingAfterBreak="0">
     <w:nsid w:val="310371C3"/>
     <w:multiLevelType w:val="multilevel"/>
     <w:tmpl w:val="5EDCB372"/>
@@ -3648,7 +4165,7 @@
       </w:rPr>
     </w:lvl>
   </w:abstractNum>
-  <w:abstractNum w:abstractNumId="11" w15:restartNumberingAfterBreak="0">
+  <w:abstractNum w:abstractNumId="16" w15:restartNumberingAfterBreak="0">
     <w:nsid w:val="3A73202F"/>
     <w:multiLevelType w:val="hybridMultilevel"/>
     <w:tmpl w:val="BD34E7E4"/>
@@ -3761,7 +4278,7 @@
       </w:rPr>
     </w:lvl>
   </w:abstractNum>
-  <w:abstractNum w:abstractNumId="12" w15:restartNumberingAfterBreak="0">
+  <w:abstractNum w:abstractNumId="17" w15:restartNumberingAfterBreak="0">
     <w:nsid w:val="3D790786"/>
     <w:multiLevelType w:val="hybridMultilevel"/>
     <w:tmpl w:val="BC929F2A"/>
@@ -3874,7 +4391,7 @@
       </w:rPr>
     </w:lvl>
   </w:abstractNum>
-  <w:abstractNum w:abstractNumId="13" w15:restartNumberingAfterBreak="0">
+  <w:abstractNum w:abstractNumId="18" w15:restartNumberingAfterBreak="0">
     <w:nsid w:val="3D860B35"/>
     <w:multiLevelType w:val="hybridMultilevel"/>
     <w:tmpl w:val="CB7AB13C"/>
@@ -3987,7 +4504,346 @@
       </w:rPr>
     </w:lvl>
   </w:abstractNum>
-  <w:abstractNum w:abstractNumId="14" w15:restartNumberingAfterBreak="0">
+  <w:abstractNum w:abstractNumId="19" w15:restartNumberingAfterBreak="0">
+    <w:nsid w:val="3EE768E1"/>
+    <w:multiLevelType w:val="multilevel"/>
+    <w:tmpl w:val="508EEDE4"/>
+    <w:lvl w:ilvl="0">
+      <w:start w:val="1"/>
+      <w:numFmt w:val="decimal"/>
+      <w:lvlText w:val="%1."/>
+      <w:lvlJc w:val="left"/>
+      <w:pPr>
+        <w:tabs>
+          <w:tab w:val="num" w:pos="360"/>
+        </w:tabs>
+        <w:ind w:left="360" w:hanging="360"/>
+      </w:pPr>
+    </w:lvl>
+    <w:lvl w:ilvl="1">
+      <w:start w:val="1"/>
+      <w:numFmt w:val="bullet"/>
+      <w:lvlText w:val=""/>
+      <w:lvlJc w:val="left"/>
+      <w:pPr>
+        <w:ind w:left="1080" w:hanging="360"/>
+      </w:pPr>
+      <w:rPr>
+        <w:rFonts w:ascii="Symbol" w:hAnsi="Symbol" w:hint="default"/>
+      </w:rPr>
+    </w:lvl>
+    <w:lvl w:ilvl="2" w:tentative="1">
+      <w:start w:val="1"/>
+      <w:numFmt w:val="decimal"/>
+      <w:lvlText w:val="%3."/>
+      <w:lvlJc w:val="left"/>
+      <w:pPr>
+        <w:tabs>
+          <w:tab w:val="num" w:pos="1800"/>
+        </w:tabs>
+        <w:ind w:left="1800" w:hanging="360"/>
+      </w:pPr>
+    </w:lvl>
+    <w:lvl w:ilvl="3" w:tentative="1">
+      <w:start w:val="1"/>
+      <w:numFmt w:val="decimal"/>
+      <w:lvlText w:val="%4."/>
+      <w:lvlJc w:val="left"/>
+      <w:pPr>
+        <w:tabs>
+          <w:tab w:val="num" w:pos="2520"/>
+        </w:tabs>
+        <w:ind w:left="2520" w:hanging="360"/>
+      </w:pPr>
+    </w:lvl>
+    <w:lvl w:ilvl="4" w:tentative="1">
+      <w:start w:val="1"/>
+      <w:numFmt w:val="decimal"/>
+      <w:lvlText w:val="%5."/>
+      <w:lvlJc w:val="left"/>
+      <w:pPr>
+        <w:tabs>
+          <w:tab w:val="num" w:pos="3240"/>
+        </w:tabs>
+        <w:ind w:left="3240" w:hanging="360"/>
+      </w:pPr>
+    </w:lvl>
+    <w:lvl w:ilvl="5" w:tentative="1">
+      <w:start w:val="1"/>
+      <w:numFmt w:val="decimal"/>
+      <w:lvlText w:val="%6."/>
+      <w:lvlJc w:val="left"/>
+      <w:pPr>
+        <w:tabs>
+          <w:tab w:val="num" w:pos="3960"/>
+        </w:tabs>
+        <w:ind w:left="3960" w:hanging="360"/>
+      </w:pPr>
+    </w:lvl>
+    <w:lvl w:ilvl="6" w:tentative="1">
+      <w:start w:val="1"/>
+      <w:numFmt w:val="decimal"/>
+      <w:lvlText w:val="%7."/>
+      <w:lvlJc w:val="left"/>
+      <w:pPr>
+        <w:tabs>
+          <w:tab w:val="num" w:pos="4680"/>
+        </w:tabs>
+        <w:ind w:left="4680" w:hanging="360"/>
+      </w:pPr>
+    </w:lvl>
+    <w:lvl w:ilvl="7" w:tentative="1">
+      <w:start w:val="1"/>
+      <w:numFmt w:val="decimal"/>
+      <w:lvlText w:val="%8."/>
+      <w:lvlJc w:val="left"/>
+      <w:pPr>
+        <w:tabs>
+          <w:tab w:val="num" w:pos="5400"/>
+        </w:tabs>
+        <w:ind w:left="5400" w:hanging="360"/>
+      </w:pPr>
+    </w:lvl>
+    <w:lvl w:ilvl="8" w:tentative="1">
+      <w:start w:val="1"/>
+      <w:numFmt w:val="decimal"/>
+      <w:lvlText w:val="%9."/>
+      <w:lvlJc w:val="left"/>
+      <w:pPr>
+        <w:tabs>
+          <w:tab w:val="num" w:pos="6120"/>
+        </w:tabs>
+        <w:ind w:left="6120" w:hanging="360"/>
+      </w:pPr>
+    </w:lvl>
+  </w:abstractNum>
+  <w:abstractNum w:abstractNumId="20" w15:restartNumberingAfterBreak="0">
+    <w:nsid w:val="40E26A90"/>
+    <w:multiLevelType w:val="multilevel"/>
+    <w:tmpl w:val="E54C2DD0"/>
+    <w:lvl w:ilvl="0">
+      <w:start w:val="1"/>
+      <w:numFmt w:val="decimal"/>
+      <w:lvlText w:val="%1."/>
+      <w:lvlJc w:val="left"/>
+      <w:pPr>
+        <w:tabs>
+          <w:tab w:val="num" w:pos="360"/>
+        </w:tabs>
+        <w:ind w:left="360" w:hanging="360"/>
+      </w:pPr>
+    </w:lvl>
+    <w:lvl w:ilvl="1">
+      <w:start w:val="1"/>
+      <w:numFmt w:val="bullet"/>
+      <w:lvlText w:val=""/>
+      <w:lvlJc w:val="left"/>
+      <w:pPr>
+        <w:ind w:left="1080" w:hanging="360"/>
+      </w:pPr>
+      <w:rPr>
+        <w:rFonts w:ascii="Symbol" w:hAnsi="Symbol" w:hint="default"/>
+      </w:rPr>
+    </w:lvl>
+    <w:lvl w:ilvl="2" w:tentative="1">
+      <w:start w:val="1"/>
+      <w:numFmt w:val="decimal"/>
+      <w:lvlText w:val="%3."/>
+      <w:lvlJc w:val="left"/>
+      <w:pPr>
+        <w:tabs>
+          <w:tab w:val="num" w:pos="1800"/>
+        </w:tabs>
+        <w:ind w:left="1800" w:hanging="360"/>
+      </w:pPr>
+    </w:lvl>
+    <w:lvl w:ilvl="3" w:tentative="1">
+      <w:start w:val="1"/>
+      <w:numFmt w:val="decimal"/>
+      <w:lvlText w:val="%4."/>
+      <w:lvlJc w:val="left"/>
+      <w:pPr>
+        <w:tabs>
+          <w:tab w:val="num" w:pos="2520"/>
+        </w:tabs>
+        <w:ind w:left="2520" w:hanging="360"/>
+      </w:pPr>
+    </w:lvl>
+    <w:lvl w:ilvl="4" w:tentative="1">
+      <w:start w:val="1"/>
+      <w:numFmt w:val="decimal"/>
+      <w:lvlText w:val="%5."/>
+      <w:lvlJc w:val="left"/>
+      <w:pPr>
+        <w:tabs>
+          <w:tab w:val="num" w:pos="3240"/>
+        </w:tabs>
+        <w:ind w:left="3240" w:hanging="360"/>
+      </w:pPr>
+    </w:lvl>
+    <w:lvl w:ilvl="5" w:tentative="1">
+      <w:start w:val="1"/>
+      <w:numFmt w:val="decimal"/>
+      <w:lvlText w:val="%6."/>
+      <w:lvlJc w:val="left"/>
+      <w:pPr>
+        <w:tabs>
+          <w:tab w:val="num" w:pos="3960"/>
+        </w:tabs>
+        <w:ind w:left="3960" w:hanging="360"/>
+      </w:pPr>
+    </w:lvl>
+    <w:lvl w:ilvl="6" w:tentative="1">
+      <w:start w:val="1"/>
+      <w:numFmt w:val="decimal"/>
+      <w:lvlText w:val="%7."/>
+      <w:lvlJc w:val="left"/>
+      <w:pPr>
+        <w:tabs>
+          <w:tab w:val="num" w:pos="4680"/>
+        </w:tabs>
+        <w:ind w:left="4680" w:hanging="360"/>
+      </w:pPr>
+    </w:lvl>
+    <w:lvl w:ilvl="7" w:tentative="1">
+      <w:start w:val="1"/>
+      <w:numFmt w:val="decimal"/>
+      <w:lvlText w:val="%8."/>
+      <w:lvlJc w:val="left"/>
+      <w:pPr>
+        <w:tabs>
+          <w:tab w:val="num" w:pos="5400"/>
+        </w:tabs>
+        <w:ind w:left="5400" w:hanging="360"/>
+      </w:pPr>
+    </w:lvl>
+    <w:lvl w:ilvl="8" w:tentative="1">
+      <w:start w:val="1"/>
+      <w:numFmt w:val="decimal"/>
+      <w:lvlText w:val="%9."/>
+      <w:lvlJc w:val="left"/>
+      <w:pPr>
+        <w:tabs>
+          <w:tab w:val="num" w:pos="6120"/>
+        </w:tabs>
+        <w:ind w:left="6120" w:hanging="360"/>
+      </w:pPr>
+    </w:lvl>
+  </w:abstractNum>
+  <w:abstractNum w:abstractNumId="21" w15:restartNumberingAfterBreak="0">
+    <w:nsid w:val="460D3300"/>
+    <w:multiLevelType w:val="multilevel"/>
+    <w:tmpl w:val="BA04C98E"/>
+    <w:lvl w:ilvl="0">
+      <w:start w:val="1"/>
+      <w:numFmt w:val="decimal"/>
+      <w:lvlText w:val="%1."/>
+      <w:lvlJc w:val="left"/>
+      <w:pPr>
+        <w:tabs>
+          <w:tab w:val="num" w:pos="360"/>
+        </w:tabs>
+        <w:ind w:left="360" w:hanging="360"/>
+      </w:pPr>
+    </w:lvl>
+    <w:lvl w:ilvl="1">
+      <w:start w:val="1"/>
+      <w:numFmt w:val="bullet"/>
+      <w:lvlText w:val=""/>
+      <w:lvlJc w:val="left"/>
+      <w:pPr>
+        <w:ind w:left="1080" w:hanging="360"/>
+      </w:pPr>
+      <w:rPr>
+        <w:rFonts w:ascii="Symbol" w:hAnsi="Symbol" w:hint="default"/>
+      </w:rPr>
+    </w:lvl>
+    <w:lvl w:ilvl="2" w:tentative="1">
+      <w:start w:val="1"/>
+      <w:numFmt w:val="decimal"/>
+      <w:lvlText w:val="%3."/>
+      <w:lvlJc w:val="left"/>
+      <w:pPr>
+        <w:tabs>
+          <w:tab w:val="num" w:pos="1800"/>
+        </w:tabs>
+        <w:ind w:left="1800" w:hanging="360"/>
+      </w:pPr>
+    </w:lvl>
+    <w:lvl w:ilvl="3" w:tentative="1">
+      <w:start w:val="1"/>
+      <w:numFmt w:val="decimal"/>
+      <w:lvlText w:val="%4."/>
+      <w:lvlJc w:val="left"/>
+      <w:pPr>
+        <w:tabs>
+          <w:tab w:val="num" w:pos="2520"/>
+        </w:tabs>
+        <w:ind w:left="2520" w:hanging="360"/>
+      </w:pPr>
+    </w:lvl>
+    <w:lvl w:ilvl="4" w:tentative="1">
+      <w:start w:val="1"/>
+      <w:numFmt w:val="decimal"/>
+      <w:lvlText w:val="%5."/>
+      <w:lvlJc w:val="left"/>
+      <w:pPr>
+        <w:tabs>
+          <w:tab w:val="num" w:pos="3240"/>
+        </w:tabs>
+        <w:ind w:left="3240" w:hanging="360"/>
+      </w:pPr>
+    </w:lvl>
+    <w:lvl w:ilvl="5" w:tentative="1">
+      <w:start w:val="1"/>
+      <w:numFmt w:val="decimal"/>
+      <w:lvlText w:val="%6."/>
+      <w:lvlJc w:val="left"/>
+      <w:pPr>
+        <w:tabs>
+          <w:tab w:val="num" w:pos="3960"/>
+        </w:tabs>
+        <w:ind w:left="3960" w:hanging="360"/>
+      </w:pPr>
+    </w:lvl>
+    <w:lvl w:ilvl="6" w:tentative="1">
+      <w:start w:val="1"/>
+      <w:numFmt w:val="decimal"/>
+      <w:lvlText w:val="%7."/>
+      <w:lvlJc w:val="left"/>
+      <w:pPr>
+        <w:tabs>
+          <w:tab w:val="num" w:pos="4680"/>
+        </w:tabs>
+        <w:ind w:left="4680" w:hanging="360"/>
+      </w:pPr>
+    </w:lvl>
+    <w:lvl w:ilvl="7" w:tentative="1">
+      <w:start w:val="1"/>
+      <w:numFmt w:val="decimal"/>
+      <w:lvlText w:val="%8."/>
+      <w:lvlJc w:val="left"/>
+      <w:pPr>
+        <w:tabs>
+          <w:tab w:val="num" w:pos="5400"/>
+        </w:tabs>
+        <w:ind w:left="5400" w:hanging="360"/>
+      </w:pPr>
+    </w:lvl>
+    <w:lvl w:ilvl="8" w:tentative="1">
+      <w:start w:val="1"/>
+      <w:numFmt w:val="decimal"/>
+      <w:lvlText w:val="%9."/>
+      <w:lvlJc w:val="left"/>
+      <w:pPr>
+        <w:tabs>
+          <w:tab w:val="num" w:pos="6120"/>
+        </w:tabs>
+        <w:ind w:left="6120" w:hanging="360"/>
+      </w:pPr>
+    </w:lvl>
+  </w:abstractNum>
+  <w:abstractNum w:abstractNumId="22" w15:restartNumberingAfterBreak="0">
     <w:nsid w:val="47B6446D"/>
     <w:multiLevelType w:val="multilevel"/>
     <w:tmpl w:val="973A096E"/>
@@ -3998,9 +4854,9 @@
       <w:lvlJc w:val="left"/>
       <w:pPr>
         <w:tabs>
-          <w:tab w:val="num" w:pos="720"/>
-        </w:tabs>
-        <w:ind w:left="720" w:hanging="360"/>
+          <w:tab w:val="num" w:pos="360"/>
+        </w:tabs>
+        <w:ind w:left="360" w:hanging="360"/>
       </w:pPr>
     </w:lvl>
     <w:lvl w:ilvl="1">
@@ -4010,9 +4866,9 @@
       <w:lvlJc w:val="left"/>
       <w:pPr>
         <w:tabs>
-          <w:tab w:val="num" w:pos="1440"/>
-        </w:tabs>
-        <w:ind w:left="1440" w:hanging="360"/>
+          <w:tab w:val="num" w:pos="1080"/>
+        </w:tabs>
+        <w:ind w:left="1080" w:hanging="360"/>
       </w:pPr>
       <w:rPr>
         <w:rFonts w:ascii="Courier New" w:hAnsi="Courier New" w:hint="default"/>
@@ -4026,9 +4882,9 @@
       <w:lvlJc w:val="left"/>
       <w:pPr>
         <w:tabs>
-          <w:tab w:val="num" w:pos="2160"/>
-        </w:tabs>
-        <w:ind w:left="2160" w:hanging="360"/>
+          <w:tab w:val="num" w:pos="1800"/>
+        </w:tabs>
+        <w:ind w:left="1800" w:hanging="360"/>
       </w:pPr>
     </w:lvl>
     <w:lvl w:ilvl="3" w:tentative="1">
@@ -4038,9 +4894,9 @@
       <w:lvlJc w:val="left"/>
       <w:pPr>
         <w:tabs>
-          <w:tab w:val="num" w:pos="2880"/>
-        </w:tabs>
-        <w:ind w:left="2880" w:hanging="360"/>
+          <w:tab w:val="num" w:pos="2520"/>
+        </w:tabs>
+        <w:ind w:left="2520" w:hanging="360"/>
       </w:pPr>
     </w:lvl>
     <w:lvl w:ilvl="4" w:tentative="1">
@@ -4050,9 +4906,9 @@
       <w:lvlJc w:val="left"/>
       <w:pPr>
         <w:tabs>
-          <w:tab w:val="num" w:pos="3600"/>
-        </w:tabs>
-        <w:ind w:left="3600" w:hanging="360"/>
+          <w:tab w:val="num" w:pos="3240"/>
+        </w:tabs>
+        <w:ind w:left="3240" w:hanging="360"/>
       </w:pPr>
     </w:lvl>
     <w:lvl w:ilvl="5" w:tentative="1">
@@ -4062,9 +4918,9 @@
       <w:lvlJc w:val="left"/>
       <w:pPr>
         <w:tabs>
-          <w:tab w:val="num" w:pos="4320"/>
-        </w:tabs>
-        <w:ind w:left="4320" w:hanging="360"/>
+          <w:tab w:val="num" w:pos="3960"/>
+        </w:tabs>
+        <w:ind w:left="3960" w:hanging="360"/>
       </w:pPr>
     </w:lvl>
     <w:lvl w:ilvl="6" w:tentative="1">
@@ -4074,9 +4930,9 @@
       <w:lvlJc w:val="left"/>
       <w:pPr>
         <w:tabs>
-          <w:tab w:val="num" w:pos="5040"/>
-        </w:tabs>
-        <w:ind w:left="5040" w:hanging="360"/>
+          <w:tab w:val="num" w:pos="4680"/>
+        </w:tabs>
+        <w:ind w:left="4680" w:hanging="360"/>
       </w:pPr>
     </w:lvl>
     <w:lvl w:ilvl="7" w:tentative="1">
@@ -4086,9 +4942,9 @@
       <w:lvlJc w:val="left"/>
       <w:pPr>
         <w:tabs>
-          <w:tab w:val="num" w:pos="5760"/>
-        </w:tabs>
-        <w:ind w:left="5760" w:hanging="360"/>
+          <w:tab w:val="num" w:pos="5400"/>
+        </w:tabs>
+        <w:ind w:left="5400" w:hanging="360"/>
       </w:pPr>
     </w:lvl>
     <w:lvl w:ilvl="8" w:tentative="1">
@@ -4098,13 +4954,13 @@
       <w:lvlJc w:val="left"/>
       <w:pPr>
         <w:tabs>
-          <w:tab w:val="num" w:pos="6480"/>
-        </w:tabs>
-        <w:ind w:left="6480" w:hanging="360"/>
+          <w:tab w:val="num" w:pos="6120"/>
+        </w:tabs>
+        <w:ind w:left="6120" w:hanging="360"/>
       </w:pPr>
     </w:lvl>
   </w:abstractNum>
-  <w:abstractNum w:abstractNumId="15" w15:restartNumberingAfterBreak="0">
+  <w:abstractNum w:abstractNumId="23" w15:restartNumberingAfterBreak="0">
     <w:nsid w:val="49D24C32"/>
     <w:multiLevelType w:val="hybridMultilevel"/>
     <w:tmpl w:val="D66097EE"/>
@@ -4217,7 +5073,7 @@
       </w:rPr>
     </w:lvl>
   </w:abstractNum>
-  <w:abstractNum w:abstractNumId="16" w15:restartNumberingAfterBreak="0">
+  <w:abstractNum w:abstractNumId="24" w15:restartNumberingAfterBreak="0">
     <w:nsid w:val="4B0E22AB"/>
     <w:multiLevelType w:val="hybridMultilevel"/>
     <w:tmpl w:val="4FEC888A"/>
@@ -4330,7 +5186,120 @@
       </w:rPr>
     </w:lvl>
   </w:abstractNum>
-  <w:abstractNum w:abstractNumId="17" w15:restartNumberingAfterBreak="0">
+  <w:abstractNum w:abstractNumId="25" w15:restartNumberingAfterBreak="0">
+    <w:nsid w:val="4EAC5026"/>
+    <w:multiLevelType w:val="hybridMultilevel"/>
+    <w:tmpl w:val="3D9024B0"/>
+    <w:lvl w:ilvl="0" w:tplc="08090001">
+      <w:start w:val="1"/>
+      <w:numFmt w:val="bullet"/>
+      <w:lvlText w:val=""/>
+      <w:lvlJc w:val="left"/>
+      <w:pPr>
+        <w:ind w:left="720" w:hanging="360"/>
+      </w:pPr>
+      <w:rPr>
+        <w:rFonts w:ascii="Symbol" w:hAnsi="Symbol" w:hint="default"/>
+      </w:rPr>
+    </w:lvl>
+    <w:lvl w:ilvl="1" w:tplc="08090003">
+      <w:start w:val="1"/>
+      <w:numFmt w:val="bullet"/>
+      <w:lvlText w:val="o"/>
+      <w:lvlJc w:val="left"/>
+      <w:pPr>
+        <w:ind w:left="1440" w:hanging="360"/>
+      </w:pPr>
+      <w:rPr>
+        <w:rFonts w:ascii="Courier New" w:hAnsi="Courier New" w:cs="Courier New" w:hint="default"/>
+      </w:rPr>
+    </w:lvl>
+    <w:lvl w:ilvl="2" w:tplc="08090005" w:tentative="1">
+      <w:start w:val="1"/>
+      <w:numFmt w:val="bullet"/>
+      <w:lvlText w:val=""/>
+      <w:lvlJc w:val="left"/>
+      <w:pPr>
+        <w:ind w:left="2160" w:hanging="360"/>
+      </w:pPr>
+      <w:rPr>
+        <w:rFonts w:ascii="Wingdings" w:hAnsi="Wingdings" w:hint="default"/>
+      </w:rPr>
+    </w:lvl>
+    <w:lvl w:ilvl="3" w:tplc="08090001" w:tentative="1">
+      <w:start w:val="1"/>
+      <w:numFmt w:val="bullet"/>
+      <w:lvlText w:val=""/>
+      <w:lvlJc w:val="left"/>
+      <w:pPr>
+        <w:ind w:left="2880" w:hanging="360"/>
+      </w:pPr>
+      <w:rPr>
+        <w:rFonts w:ascii="Symbol" w:hAnsi="Symbol" w:hint="default"/>
+      </w:rPr>
+    </w:lvl>
+    <w:lvl w:ilvl="4" w:tplc="08090003" w:tentative="1">
+      <w:start w:val="1"/>
+      <w:numFmt w:val="bullet"/>
+      <w:lvlText w:val="o"/>
+      <w:lvlJc w:val="left"/>
+      <w:pPr>
+        <w:ind w:left="3600" w:hanging="360"/>
+      </w:pPr>
+      <w:rPr>
+        <w:rFonts w:ascii="Courier New" w:hAnsi="Courier New" w:cs="Courier New" w:hint="default"/>
+      </w:rPr>
+    </w:lvl>
+    <w:lvl w:ilvl="5" w:tplc="08090005" w:tentative="1">
+      <w:start w:val="1"/>
+      <w:numFmt w:val="bullet"/>
+      <w:lvlText w:val=""/>
+      <w:lvlJc w:val="left"/>
+      <w:pPr>
+        <w:ind w:left="4320" w:hanging="360"/>
+      </w:pPr>
+      <w:rPr>
+        <w:rFonts w:ascii="Wingdings" w:hAnsi="Wingdings" w:hint="default"/>
+      </w:rPr>
+    </w:lvl>
+    <w:lvl w:ilvl="6" w:tplc="08090001" w:tentative="1">
+      <w:start w:val="1"/>
+      <w:numFmt w:val="bullet"/>
+      <w:lvlText w:val=""/>
+      <w:lvlJc w:val="left"/>
+      <w:pPr>
+        <w:ind w:left="5040" w:hanging="360"/>
+      </w:pPr>
+      <w:rPr>
+        <w:rFonts w:ascii="Symbol" w:hAnsi="Symbol" w:hint="default"/>
+      </w:rPr>
+    </w:lvl>
+    <w:lvl w:ilvl="7" w:tplc="08090003" w:tentative="1">
+      <w:start w:val="1"/>
+      <w:numFmt w:val="bullet"/>
+      <w:lvlText w:val="o"/>
+      <w:lvlJc w:val="left"/>
+      <w:pPr>
+        <w:ind w:left="5760" w:hanging="360"/>
+      </w:pPr>
+      <w:rPr>
+        <w:rFonts w:ascii="Courier New" w:hAnsi="Courier New" w:cs="Courier New" w:hint="default"/>
+      </w:rPr>
+    </w:lvl>
+    <w:lvl w:ilvl="8" w:tplc="08090005" w:tentative="1">
+      <w:start w:val="1"/>
+      <w:numFmt w:val="bullet"/>
+      <w:lvlText w:val=""/>
+      <w:lvlJc w:val="left"/>
+      <w:pPr>
+        <w:ind w:left="6480" w:hanging="360"/>
+      </w:pPr>
+      <w:rPr>
+        <w:rFonts w:ascii="Wingdings" w:hAnsi="Wingdings" w:hint="default"/>
+      </w:rPr>
+    </w:lvl>
+  </w:abstractNum>
+  <w:abstractNum w:abstractNumId="26" w15:restartNumberingAfterBreak="0">
     <w:nsid w:val="58AE501A"/>
     <w:multiLevelType w:val="multilevel"/>
     <w:tmpl w:val="52668B8E"/>
@@ -4341,9 +5310,9 @@
       <w:lvlJc w:val="left"/>
       <w:pPr>
         <w:tabs>
-          <w:tab w:val="num" w:pos="720"/>
-        </w:tabs>
-        <w:ind w:left="720" w:hanging="360"/>
+          <w:tab w:val="num" w:pos="360"/>
+        </w:tabs>
+        <w:ind w:left="360" w:hanging="360"/>
       </w:pPr>
     </w:lvl>
     <w:lvl w:ilvl="1">
@@ -4353,9 +5322,9 @@
       <w:lvlJc w:val="left"/>
       <w:pPr>
         <w:tabs>
-          <w:tab w:val="num" w:pos="1440"/>
-        </w:tabs>
-        <w:ind w:left="1440" w:hanging="360"/>
+          <w:tab w:val="num" w:pos="1080"/>
+        </w:tabs>
+        <w:ind w:left="1080" w:hanging="360"/>
       </w:pPr>
       <w:rPr>
         <w:rFonts w:ascii="Courier New" w:hAnsi="Courier New" w:hint="default"/>
@@ -4369,9 +5338,9 @@
       <w:lvlJc w:val="left"/>
       <w:pPr>
         <w:tabs>
-          <w:tab w:val="num" w:pos="2160"/>
-        </w:tabs>
-        <w:ind w:left="2160" w:hanging="360"/>
+          <w:tab w:val="num" w:pos="1800"/>
+        </w:tabs>
+        <w:ind w:left="1800" w:hanging="360"/>
       </w:pPr>
     </w:lvl>
     <w:lvl w:ilvl="3" w:tentative="1">
@@ -4381,9 +5350,9 @@
       <w:lvlJc w:val="left"/>
       <w:pPr>
         <w:tabs>
-          <w:tab w:val="num" w:pos="2880"/>
-        </w:tabs>
-        <w:ind w:left="2880" w:hanging="360"/>
+          <w:tab w:val="num" w:pos="2520"/>
+        </w:tabs>
+        <w:ind w:left="2520" w:hanging="360"/>
       </w:pPr>
     </w:lvl>
     <w:lvl w:ilvl="4" w:tentative="1">
@@ -4393,9 +5362,9 @@
       <w:lvlJc w:val="left"/>
       <w:pPr>
         <w:tabs>
-          <w:tab w:val="num" w:pos="3600"/>
-        </w:tabs>
-        <w:ind w:left="3600" w:hanging="360"/>
+          <w:tab w:val="num" w:pos="3240"/>
+        </w:tabs>
+        <w:ind w:left="3240" w:hanging="360"/>
       </w:pPr>
     </w:lvl>
     <w:lvl w:ilvl="5" w:tentative="1">
@@ -4405,9 +5374,9 @@
       <w:lvlJc w:val="left"/>
       <w:pPr>
         <w:tabs>
-          <w:tab w:val="num" w:pos="4320"/>
-        </w:tabs>
-        <w:ind w:left="4320" w:hanging="360"/>
+          <w:tab w:val="num" w:pos="3960"/>
+        </w:tabs>
+        <w:ind w:left="3960" w:hanging="360"/>
       </w:pPr>
     </w:lvl>
     <w:lvl w:ilvl="6" w:tentative="1">
@@ -4417,9 +5386,9 @@
       <w:lvlJc w:val="left"/>
       <w:pPr>
         <w:tabs>
-          <w:tab w:val="num" w:pos="5040"/>
-        </w:tabs>
-        <w:ind w:left="5040" w:hanging="360"/>
+          <w:tab w:val="num" w:pos="4680"/>
+        </w:tabs>
+        <w:ind w:left="4680" w:hanging="360"/>
       </w:pPr>
     </w:lvl>
     <w:lvl w:ilvl="7" w:tentative="1">
@@ -4429,9 +5398,9 @@
       <w:lvlJc w:val="left"/>
       <w:pPr>
         <w:tabs>
-          <w:tab w:val="num" w:pos="5760"/>
-        </w:tabs>
-        <w:ind w:left="5760" w:hanging="360"/>
+          <w:tab w:val="num" w:pos="5400"/>
+        </w:tabs>
+        <w:ind w:left="5400" w:hanging="360"/>
       </w:pPr>
     </w:lvl>
     <w:lvl w:ilvl="8" w:tentative="1">
@@ -4441,13 +5410,126 @@
       <w:lvlJc w:val="left"/>
       <w:pPr>
         <w:tabs>
-          <w:tab w:val="num" w:pos="6480"/>
-        </w:tabs>
+          <w:tab w:val="num" w:pos="6120"/>
+        </w:tabs>
+        <w:ind w:left="6120" w:hanging="360"/>
+      </w:pPr>
+    </w:lvl>
+  </w:abstractNum>
+  <w:abstractNum w:abstractNumId="27" w15:restartNumberingAfterBreak="0">
+    <w:nsid w:val="68DF7912"/>
+    <w:multiLevelType w:val="hybridMultilevel"/>
+    <w:tmpl w:val="E942178A"/>
+    <w:lvl w:ilvl="0" w:tplc="08090001">
+      <w:start w:val="1"/>
+      <w:numFmt w:val="bullet"/>
+      <w:lvlText w:val=""/>
+      <w:lvlJc w:val="left"/>
+      <w:pPr>
+        <w:ind w:left="720" w:hanging="360"/>
+      </w:pPr>
+      <w:rPr>
+        <w:rFonts w:ascii="Symbol" w:hAnsi="Symbol" w:hint="default"/>
+      </w:rPr>
+    </w:lvl>
+    <w:lvl w:ilvl="1" w:tplc="08090003" w:tentative="1">
+      <w:start w:val="1"/>
+      <w:numFmt w:val="bullet"/>
+      <w:lvlText w:val="o"/>
+      <w:lvlJc w:val="left"/>
+      <w:pPr>
+        <w:ind w:left="1440" w:hanging="360"/>
+      </w:pPr>
+      <w:rPr>
+        <w:rFonts w:ascii="Courier New" w:hAnsi="Courier New" w:cs="Courier New" w:hint="default"/>
+      </w:rPr>
+    </w:lvl>
+    <w:lvl w:ilvl="2" w:tplc="08090005" w:tentative="1">
+      <w:start w:val="1"/>
+      <w:numFmt w:val="bullet"/>
+      <w:lvlText w:val=""/>
+      <w:lvlJc w:val="left"/>
+      <w:pPr>
+        <w:ind w:left="2160" w:hanging="360"/>
+      </w:pPr>
+      <w:rPr>
+        <w:rFonts w:ascii="Wingdings" w:hAnsi="Wingdings" w:hint="default"/>
+      </w:rPr>
+    </w:lvl>
+    <w:lvl w:ilvl="3" w:tplc="08090001" w:tentative="1">
+      <w:start w:val="1"/>
+      <w:numFmt w:val="bullet"/>
+      <w:lvlText w:val=""/>
+      <w:lvlJc w:val="left"/>
+      <w:pPr>
+        <w:ind w:left="2880" w:hanging="360"/>
+      </w:pPr>
+      <w:rPr>
+        <w:rFonts w:ascii="Symbol" w:hAnsi="Symbol" w:hint="default"/>
+      </w:rPr>
+    </w:lvl>
+    <w:lvl w:ilvl="4" w:tplc="08090003" w:tentative="1">
+      <w:start w:val="1"/>
+      <w:numFmt w:val="bullet"/>
+      <w:lvlText w:val="o"/>
+      <w:lvlJc w:val="left"/>
+      <w:pPr>
+        <w:ind w:left="3600" w:hanging="360"/>
+      </w:pPr>
+      <w:rPr>
+        <w:rFonts w:ascii="Courier New" w:hAnsi="Courier New" w:cs="Courier New" w:hint="default"/>
+      </w:rPr>
+    </w:lvl>
+    <w:lvl w:ilvl="5" w:tplc="08090005" w:tentative="1">
+      <w:start w:val="1"/>
+      <w:numFmt w:val="bullet"/>
+      <w:lvlText w:val=""/>
+      <w:lvlJc w:val="left"/>
+      <w:pPr>
+        <w:ind w:left="4320" w:hanging="360"/>
+      </w:pPr>
+      <w:rPr>
+        <w:rFonts w:ascii="Wingdings" w:hAnsi="Wingdings" w:hint="default"/>
+      </w:rPr>
+    </w:lvl>
+    <w:lvl w:ilvl="6" w:tplc="08090001" w:tentative="1">
+      <w:start w:val="1"/>
+      <w:numFmt w:val="bullet"/>
+      <w:lvlText w:val=""/>
+      <w:lvlJc w:val="left"/>
+      <w:pPr>
+        <w:ind w:left="5040" w:hanging="360"/>
+      </w:pPr>
+      <w:rPr>
+        <w:rFonts w:ascii="Symbol" w:hAnsi="Symbol" w:hint="default"/>
+      </w:rPr>
+    </w:lvl>
+    <w:lvl w:ilvl="7" w:tplc="08090003" w:tentative="1">
+      <w:start w:val="1"/>
+      <w:numFmt w:val="bullet"/>
+      <w:lvlText w:val="o"/>
+      <w:lvlJc w:val="left"/>
+      <w:pPr>
+        <w:ind w:left="5760" w:hanging="360"/>
+      </w:pPr>
+      <w:rPr>
+        <w:rFonts w:ascii="Courier New" w:hAnsi="Courier New" w:cs="Courier New" w:hint="default"/>
+      </w:rPr>
+    </w:lvl>
+    <w:lvl w:ilvl="8" w:tplc="08090005" w:tentative="1">
+      <w:start w:val="1"/>
+      <w:numFmt w:val="bullet"/>
+      <w:lvlText w:val=""/>
+      <w:lvlJc w:val="left"/>
+      <w:pPr>
         <w:ind w:left="6480" w:hanging="360"/>
       </w:pPr>
+      <w:rPr>
+        <w:rFonts w:ascii="Wingdings" w:hAnsi="Wingdings" w:hint="default"/>
+      </w:rPr>
     </w:lvl>
   </w:abstractNum>
-  <w:abstractNum w:abstractNumId="18" w15:restartNumberingAfterBreak="0">
+  <w:abstractNum w:abstractNumId="28" w15:restartNumberingAfterBreak="0">
     <w:nsid w:val="6CDF6DC6"/>
     <w:multiLevelType w:val="hybridMultilevel"/>
     <w:tmpl w:val="44109CEC"/>
@@ -4561,13 +5643,13 @@
     </w:lvl>
   </w:abstractNum>
   <w:num w:numId="1" w16cid:durableId="1880046356">
-    <w:abstractNumId w:val="5"/>
+    <w:abstractNumId w:val="7"/>
   </w:num>
   <w:num w:numId="2" w16cid:durableId="649404961">
-    <w:abstractNumId w:val="7"/>
+    <w:abstractNumId w:val="9"/>
   </w:num>
   <w:num w:numId="3" w16cid:durableId="983581437">
-    <w:abstractNumId w:val="10"/>
+    <w:abstractNumId w:val="15"/>
   </w:num>
   <w:num w:numId="4" w16cid:durableId="1330330951">
     <w:abstractNumId w:val="0"/>
@@ -4576,46 +5658,76 @@
     <w:abstractNumId w:val="3"/>
   </w:num>
   <w:num w:numId="6" w16cid:durableId="1530410759">
+    <w:abstractNumId w:val="24"/>
+  </w:num>
+  <w:num w:numId="7" w16cid:durableId="1768043003">
     <w:abstractNumId w:val="16"/>
   </w:num>
-  <w:num w:numId="7" w16cid:durableId="1768043003">
-    <w:abstractNumId w:val="11"/>
-  </w:num>
   <w:num w:numId="8" w16cid:durableId="1116631202">
-    <w:abstractNumId w:val="15"/>
+    <w:abstractNumId w:val="23"/>
   </w:num>
   <w:num w:numId="9" w16cid:durableId="1958176089">
     <w:abstractNumId w:val="2"/>
   </w:num>
   <w:num w:numId="10" w16cid:durableId="1874610208">
-    <w:abstractNumId w:val="12"/>
+    <w:abstractNumId w:val="17"/>
   </w:num>
   <w:num w:numId="11" w16cid:durableId="219824311">
-    <w:abstractNumId w:val="8"/>
+    <w:abstractNumId w:val="11"/>
   </w:num>
   <w:num w:numId="12" w16cid:durableId="884177257">
     <w:abstractNumId w:val="1"/>
   </w:num>
   <w:num w:numId="13" w16cid:durableId="1079711309">
-    <w:abstractNumId w:val="6"/>
+    <w:abstractNumId w:val="8"/>
   </w:num>
   <w:num w:numId="14" w16cid:durableId="566378664">
-    <w:abstractNumId w:val="13"/>
+    <w:abstractNumId w:val="18"/>
   </w:num>
   <w:num w:numId="15" w16cid:durableId="664627359">
-    <w:abstractNumId w:val="18"/>
+    <w:abstractNumId w:val="28"/>
   </w:num>
   <w:num w:numId="16" w16cid:durableId="1765343461">
     <w:abstractNumId w:val="4"/>
   </w:num>
   <w:num w:numId="17" w16cid:durableId="647784719">
-    <w:abstractNumId w:val="17"/>
+    <w:abstractNumId w:val="26"/>
   </w:num>
   <w:num w:numId="18" w16cid:durableId="138423550">
+    <w:abstractNumId w:val="22"/>
+  </w:num>
+  <w:num w:numId="19" w16cid:durableId="652638461">
+    <w:abstractNumId w:val="12"/>
+  </w:num>
+  <w:num w:numId="20" w16cid:durableId="1178429186">
+    <w:abstractNumId w:val="5"/>
+  </w:num>
+  <w:num w:numId="21" w16cid:durableId="645015184">
+    <w:abstractNumId w:val="6"/>
+  </w:num>
+  <w:num w:numId="22" w16cid:durableId="1701738389">
+    <w:abstractNumId w:val="27"/>
+  </w:num>
+  <w:num w:numId="23" w16cid:durableId="66656222">
+    <w:abstractNumId w:val="25"/>
+  </w:num>
+  <w:num w:numId="24" w16cid:durableId="1445421873">
+    <w:abstractNumId w:val="13"/>
+  </w:num>
+  <w:num w:numId="25" w16cid:durableId="185099757">
     <w:abstractNumId w:val="14"/>
   </w:num>
-  <w:num w:numId="19" w16cid:durableId="652638461">
-    <w:abstractNumId w:val="9"/>
+  <w:num w:numId="26" w16cid:durableId="1386686735">
+    <w:abstractNumId w:val="21"/>
+  </w:num>
+  <w:num w:numId="27" w16cid:durableId="1036663966">
+    <w:abstractNumId w:val="19"/>
+  </w:num>
+  <w:num w:numId="28" w16cid:durableId="841432579">
+    <w:abstractNumId w:val="10"/>
+  </w:num>
+  <w:num w:numId="29" w16cid:durableId="1920484969">
+    <w:abstractNumId w:val="20"/>
   </w:num>
 </w:numbering>
 </file>
@@ -5224,6 +6336,7 @@
   <w:style w:type="character" w:default="1" w:styleId="DefaultParagraphFont">
     <w:name w:val="Default Paragraph Font"/>
     <w:uiPriority w:val="1"/>
+    <w:semiHidden/>
     <w:unhideWhenUsed/>
   </w:style>
   <w:style w:type="table" w:default="1" w:styleId="TableNormal">

--- a/AccountAuthentication.docx
+++ b/AccountAuthentication.docx
@@ -31,9 +31,17 @@
           <w:rFonts w:cstheme="minorHAnsi"/>
           <w:sz w:val="20"/>
           <w:szCs w:val="20"/>
+        </w:rPr>
+      </w:pPr>
+      <w:r>
+        <w:rPr>
+          <w:rFonts w:cstheme="minorHAnsi"/>
+          <w:sz w:val="20"/>
+          <w:szCs w:val="20"/>
           <w:lang w:val="vi-VN"/>
         </w:rPr>
-      </w:pPr>
+        <w:t xml:space="preserve">Hiện tại, Firebase cung cấp một loạt các công cụ và dịch vụ giúp phát triển ứng dụng di động, trong đó có xác thực người dùng (Firebase Authentication). Firebase Authentication hỗ trợ các phương thức xác thực khác nhau, bao gồm xác thực qua email/mật khẩu, tài khoản mạng xã hội như Google, Facebook, Twitter, và xác thực qua số điện thoại. Trong </w:t>
+      </w:r>
       <w:r>
         <w:rPr>
           <w:rFonts w:cstheme="minorHAnsi"/>
@@ -41,7 +49,7 @@
           <w:szCs w:val="20"/>
           <w:lang w:val="vi-VN"/>
         </w:rPr>
-        <w:t xml:space="preserve">Hiện tại, Firebase cung cấp một loạt các công cụ và dịch vụ giúp phát triển ứng dụng di động, trong đó có xác thực người dùng (Firebase Authentication). Firebase Authentication hỗ trợ các phương thức xác thực khác nhau, bao gồm xác thực qua email/mật khẩu, tài khoản mạng xã hội như Google, Facebook, Twitter, và xác thực qua số điện thoại. Trong </w:t>
+        <w:t xml:space="preserve">tài liệu </w:t>
       </w:r>
       <w:r>
         <w:rPr>
@@ -50,7 +58,7 @@
           <w:szCs w:val="20"/>
           <w:lang w:val="vi-VN"/>
         </w:rPr>
-        <w:t xml:space="preserve">tài liệu </w:t>
+        <w:t xml:space="preserve">này, chúng ta sẽ tìm hiểu về </w:t>
       </w:r>
       <w:r>
         <w:rPr>
@@ -59,7 +67,7 @@
           <w:szCs w:val="20"/>
           <w:lang w:val="vi-VN"/>
         </w:rPr>
-        <w:t xml:space="preserve">này, chúng ta sẽ tìm hiểu về </w:t>
+        <w:t xml:space="preserve">một số </w:t>
       </w:r>
       <w:r>
         <w:rPr>
@@ -68,16 +76,58 @@
           <w:szCs w:val="20"/>
           <w:lang w:val="vi-VN"/>
         </w:rPr>
-        <w:t xml:space="preserve">một số </w:t>
-      </w:r>
-      <w:r>
-        <w:rPr>
-          <w:rFonts w:cstheme="minorHAnsi"/>
-          <w:sz w:val="20"/>
-          <w:szCs w:val="20"/>
-          <w:lang w:val="vi-VN"/>
-        </w:rPr>
         <w:t>các phương thức triển khai xác thực người dùng trên ứng dụng Android sử dụng Firebase.</w:t>
+      </w:r>
+    </w:p>
+    <w:p>
+      <w:pPr>
+        <w:rPr>
+          <w:rFonts w:cstheme="minorHAnsi"/>
+          <w:sz w:val="20"/>
+          <w:szCs w:val="20"/>
+        </w:rPr>
+      </w:pPr>
+      <w:r>
+        <w:rPr>
+          <w:rFonts w:cstheme="minorHAnsi"/>
+          <w:sz w:val="20"/>
+          <w:szCs w:val="20"/>
+        </w:rPr>
+        <w:drawing>
+          <wp:inline distT="0" distB="0" distL="0" distR="0" wp14:anchorId="4ECB5556" wp14:editId="6348A0F9">
+            <wp:extent cx="6781478" cy="2937822"/>
+            <wp:effectExtent l="0" t="0" r="635" b="0"/>
+            <wp:docPr id="1816561693" name="Picture 1"/>
+            <wp:cNvGraphicFramePr>
+              <a:graphicFrameLocks xmlns:a="http://schemas.openxmlformats.org/drawingml/2006/main" noChangeAspect="1"/>
+            </wp:cNvGraphicFramePr>
+            <a:graphic xmlns:a="http://schemas.openxmlformats.org/drawingml/2006/main">
+              <a:graphicData uri="http://schemas.openxmlformats.org/drawingml/2006/picture">
+                <pic:pic xmlns:pic="http://schemas.openxmlformats.org/drawingml/2006/picture">
+                  <pic:nvPicPr>
+                    <pic:cNvPr id="1816561693" name=""/>
+                    <pic:cNvPicPr/>
+                  </pic:nvPicPr>
+                  <pic:blipFill>
+                    <a:blip r:embed="rId5"/>
+                    <a:stretch>
+                      <a:fillRect/>
+                    </a:stretch>
+                  </pic:blipFill>
+                  <pic:spPr>
+                    <a:xfrm>
+                      <a:off x="0" y="0"/>
+                      <a:ext cx="6814969" cy="2952331"/>
+                    </a:xfrm>
+                    <a:prstGeom prst="rect">
+                      <a:avLst/>
+                    </a:prstGeom>
+                  </pic:spPr>
+                </pic:pic>
+              </a:graphicData>
+            </a:graphic>
+          </wp:inline>
+        </w:drawing>
       </w:r>
     </w:p>
     <w:p>
@@ -254,7 +304,7 @@
                     <pic:cNvPicPr/>
                   </pic:nvPicPr>
                   <pic:blipFill>
-                    <a:blip r:embed="rId5"/>
+                    <a:blip r:embed="rId6"/>
                     <a:stretch>
                       <a:fillRect/>
                     </a:stretch>
@@ -331,10 +381,11 @@
           <w:sz w:val="20"/>
           <w:szCs w:val="20"/>
         </w:rPr>
+        <w:lastRenderedPageBreak/>
         <w:drawing>
-          <wp:inline distT="0" distB="0" distL="0" distR="0" wp14:anchorId="584FD8E6" wp14:editId="5452BF4B">
-            <wp:extent cx="1941616" cy="2524574"/>
-            <wp:effectExtent l="0" t="0" r="1905" b="0"/>
+          <wp:inline distT="0" distB="0" distL="0" distR="0" wp14:anchorId="584FD8E6" wp14:editId="6C59FB5E">
+            <wp:extent cx="3776354" cy="4910181"/>
+            <wp:effectExtent l="0" t="0" r="0" b="5080"/>
             <wp:docPr id="1052356448" name="Picture 1"/>
             <wp:cNvGraphicFramePr>
               <a:graphicFrameLocks xmlns:a="http://schemas.openxmlformats.org/drawingml/2006/main" noChangeAspect="1"/>
@@ -347,7 +398,7 @@
                     <pic:cNvPicPr/>
                   </pic:nvPicPr>
                   <pic:blipFill>
-                    <a:blip r:embed="rId6"/>
+                    <a:blip r:embed="rId7"/>
                     <a:stretch>
                       <a:fillRect/>
                     </a:stretch>
@@ -355,7 +406,7 @@
                   <pic:spPr>
                     <a:xfrm>
                       <a:off x="0" y="0"/>
-                      <a:ext cx="1969725" cy="2561123"/>
+                      <a:ext cx="3837495" cy="4989680"/>
                     </a:xfrm>
                     <a:prstGeom prst="rect">
                       <a:avLst/>
@@ -478,7 +529,6 @@
           <w:szCs w:val="20"/>
           <w:lang w:val="vi-VN"/>
         </w:rPr>
-        <w:lastRenderedPageBreak/>
         <w:t>Để lấy mã SHA-1, chạy câu lệnh dưới trong terminal</w:t>
       </w:r>
     </w:p>
@@ -585,6 +635,7 @@
           <w:sz w:val="20"/>
           <w:szCs w:val="20"/>
         </w:rPr>
+        <w:lastRenderedPageBreak/>
         <w:drawing>
           <wp:inline distT="0" distB="0" distL="0" distR="0" wp14:anchorId="0BCA1C4F" wp14:editId="5E59A212">
             <wp:extent cx="5731510" cy="2976245"/>
@@ -601,7 +652,7 @@
                     <pic:cNvPicPr/>
                   </pic:nvPicPr>
                   <pic:blipFill>
-                    <a:blip r:embed="rId7"/>
+                    <a:blip r:embed="rId8"/>
                     <a:stretch>
                       <a:fillRect/>
                     </a:stretch>
@@ -696,7 +747,7 @@
                     <pic:cNvPicPr/>
                   </pic:nvPicPr>
                   <pic:blipFill>
-                    <a:blip r:embed="rId8"/>
+                    <a:blip r:embed="rId9"/>
                     <a:stretch>
                       <a:fillRect/>
                     </a:stretch>
@@ -771,7 +822,7 @@
                     <pic:cNvPicPr/>
                   </pic:nvPicPr>
                   <pic:blipFill>
-                    <a:blip r:embed="rId9"/>
+                    <a:blip r:embed="rId10"/>
                     <a:stretch>
                       <a:fillRect/>
                     </a:stretch>
@@ -950,9 +1001,9 @@
           <w:szCs w:val="20"/>
         </w:rPr>
         <w:drawing>
-          <wp:inline distT="0" distB="0" distL="0" distR="0" wp14:anchorId="64478D2B" wp14:editId="6C4A55D7">
-            <wp:extent cx="2523507" cy="1925483"/>
-            <wp:effectExtent l="0" t="0" r="0" b="0"/>
+          <wp:inline distT="0" distB="0" distL="0" distR="0" wp14:anchorId="64478D2B" wp14:editId="26B337EA">
+            <wp:extent cx="3256996" cy="2485148"/>
+            <wp:effectExtent l="0" t="0" r="635" b="0"/>
             <wp:docPr id="753663153" name="Picture 7"/>
             <wp:cNvGraphicFramePr>
               <a:graphicFrameLocks xmlns:a="http://schemas.openxmlformats.org/drawingml/2006/main" noChangeAspect="1"/>
@@ -967,7 +1018,7 @@
                     </pic:cNvPicPr>
                   </pic:nvPicPr>
                   <pic:blipFill>
-                    <a:blip r:embed="rId10" cstate="print">
+                    <a:blip r:embed="rId11" cstate="print">
                       <a:extLst>
                         <a:ext uri="{28A0092B-C50C-407E-A947-70E740481C1C}">
                           <a14:useLocalDpi xmlns:a14="http://schemas.microsoft.com/office/drawing/2010/main" val="0"/>
@@ -982,7 +1033,7 @@
                   <pic:spPr bwMode="auto">
                     <a:xfrm>
                       <a:off x="0" y="0"/>
-                      <a:ext cx="2541528" cy="1939233"/>
+                      <a:ext cx="3291614" cy="2511562"/>
                     </a:xfrm>
                     <a:prstGeom prst="rect">
                       <a:avLst/>
@@ -1048,6 +1099,7 @@
           <w:sz w:val="20"/>
           <w:szCs w:val="20"/>
         </w:rPr>
+        <w:lastRenderedPageBreak/>
         <w:t>Trong MainActivity.java:</w:t>
       </w:r>
     </w:p>
@@ -1067,7 +1119,6 @@
           <w:sz w:val="20"/>
           <w:szCs w:val="20"/>
         </w:rPr>
-        <w:lastRenderedPageBreak/>
         <w:drawing>
           <wp:inline distT="0" distB="0" distL="0" distR="0" wp14:anchorId="6AE34953" wp14:editId="7594E60C">
             <wp:extent cx="6840855" cy="3117850"/>
@@ -1086,7 +1137,7 @@
                     </pic:cNvPicPr>
                   </pic:nvPicPr>
                   <pic:blipFill>
-                    <a:blip r:embed="rId11" cstate="print">
+                    <a:blip r:embed="rId12" cstate="print">
                       <a:extLst>
                         <a:ext uri="{28A0092B-C50C-407E-A947-70E740481C1C}">
                           <a14:useLocalDpi xmlns:a14="http://schemas.microsoft.com/office/drawing/2010/main" val="0"/>
@@ -1195,7 +1246,7 @@
                     </pic:cNvPicPr>
                   </pic:nvPicPr>
                   <pic:blipFill>
-                    <a:blip r:embed="rId12" cstate="print">
+                    <a:blip r:embed="rId13" cstate="print">
                       <a:extLst>
                         <a:ext uri="{28A0092B-C50C-407E-A947-70E740481C1C}">
                           <a14:useLocalDpi xmlns:a14="http://schemas.microsoft.com/office/drawing/2010/main" val="0"/>
@@ -1311,7 +1362,7 @@
       <w:pPr>
         <w:numPr>
           <w:ilvl w:val="1"/>
-          <w:numId w:val="17"/>
+          <w:numId w:val="30"/>
         </w:numPr>
         <w:rPr>
           <w:rFonts w:cstheme="minorHAnsi"/>
@@ -1363,7 +1414,7 @@
       <w:pPr>
         <w:numPr>
           <w:ilvl w:val="1"/>
-          <w:numId w:val="17"/>
+          <w:numId w:val="31"/>
         </w:numPr>
         <w:rPr>
           <w:rFonts w:cstheme="minorHAnsi"/>
@@ -1397,9 +1448,9 @@
         </w:rPr>
         <w:lastRenderedPageBreak/>
         <w:drawing>
-          <wp:inline distT="0" distB="0" distL="0" distR="0" wp14:anchorId="5E7C0180" wp14:editId="7E4E87D3">
-            <wp:extent cx="6840855" cy="7329805"/>
-            <wp:effectExtent l="0" t="0" r="0" b="4445"/>
+          <wp:inline distT="0" distB="0" distL="0" distR="0" wp14:anchorId="5E7C0180" wp14:editId="345D1B5E">
+            <wp:extent cx="5926455" cy="6350048"/>
+            <wp:effectExtent l="0" t="0" r="0" b="0"/>
             <wp:docPr id="1407840592" name="Picture 12"/>
             <wp:cNvGraphicFramePr>
               <a:graphicFrameLocks xmlns:a="http://schemas.openxmlformats.org/drawingml/2006/main" noChangeAspect="1"/>
@@ -1414,7 +1465,7 @@
                     </pic:cNvPicPr>
                   </pic:nvPicPr>
                   <pic:blipFill>
-                    <a:blip r:embed="rId13" cstate="print">
+                    <a:blip r:embed="rId14" cstate="print">
                       <a:extLst>
                         <a:ext uri="{28A0092B-C50C-407E-A947-70E740481C1C}">
                           <a14:useLocalDpi xmlns:a14="http://schemas.microsoft.com/office/drawing/2010/main" val="0"/>
@@ -1429,7 +1480,7 @@
                   <pic:spPr bwMode="auto">
                     <a:xfrm>
                       <a:off x="0" y="0"/>
-                      <a:ext cx="6840855" cy="7329805"/>
+                      <a:ext cx="5934078" cy="6358216"/>
                     </a:xfrm>
                     <a:prstGeom prst="rect">
                       <a:avLst/>
@@ -1511,7 +1562,7 @@
                     </pic:cNvPicPr>
                   </pic:nvPicPr>
                   <pic:blipFill>
-                    <a:blip r:embed="rId14">
+                    <a:blip r:embed="rId15">
                       <a:extLst>
                         <a:ext uri="{28A0092B-C50C-407E-A947-70E740481C1C}">
                           <a14:useLocalDpi xmlns:a14="http://schemas.microsoft.com/office/drawing/2010/main" val="0"/>
@@ -1627,7 +1678,7 @@
       <w:pPr>
         <w:numPr>
           <w:ilvl w:val="1"/>
-          <w:numId w:val="18"/>
+          <w:numId w:val="32"/>
         </w:numPr>
         <w:rPr>
           <w:rFonts w:cstheme="minorHAnsi"/>
@@ -1648,7 +1699,7 @@
       <w:pPr>
         <w:numPr>
           <w:ilvl w:val="1"/>
-          <w:numId w:val="18"/>
+          <w:numId w:val="32"/>
         </w:numPr>
         <w:rPr>
           <w:rFonts w:cstheme="minorHAnsi"/>
@@ -1662,6 +1713,7 @@
           <w:sz w:val="20"/>
           <w:szCs w:val="20"/>
         </w:rPr>
+        <w:lastRenderedPageBreak/>
         <w:t>Để</w:t>
       </w:r>
       <w:r>
@@ -1742,7 +1794,7 @@
       <w:pPr>
         <w:numPr>
           <w:ilvl w:val="1"/>
-          <w:numId w:val="18"/>
+          <w:numId w:val="33"/>
         </w:numPr>
         <w:rPr>
           <w:rFonts w:cstheme="minorHAnsi"/>
@@ -1792,7 +1844,7 @@
                     </pic:cNvPicPr>
                   </pic:nvPicPr>
                   <pic:blipFill>
-                    <a:blip r:embed="rId15">
+                    <a:blip r:embed="rId16">
                       <a:extLst>
                         <a:ext uri="{28A0092B-C50C-407E-A947-70E740481C1C}">
                           <a14:useLocalDpi xmlns:a14="http://schemas.microsoft.com/office/drawing/2010/main" val="0"/>
@@ -1859,7 +1911,7 @@
       <w:pPr>
         <w:numPr>
           <w:ilvl w:val="1"/>
-          <w:numId w:val="18"/>
+          <w:numId w:val="34"/>
         </w:numPr>
         <w:rPr>
           <w:rFonts w:cstheme="minorHAnsi"/>
@@ -1909,7 +1961,7 @@
                     </pic:cNvPicPr>
                   </pic:nvPicPr>
                   <pic:blipFill>
-                    <a:blip r:embed="rId16" cstate="print">
+                    <a:blip r:embed="rId17" cstate="print">
                       <a:extLst>
                         <a:ext uri="{28A0092B-C50C-407E-A947-70E740481C1C}">
                           <a14:useLocalDpi xmlns:a14="http://schemas.microsoft.com/office/drawing/2010/main" val="0"/>
@@ -1983,10 +2035,6 @@
     </w:p>
     <w:p>
       <w:pPr>
-        <w:numPr>
-          <w:ilvl w:val="1"/>
-          <w:numId w:val="18"/>
-        </w:numPr>
         <w:rPr>
           <w:rFonts w:cstheme="minorHAnsi"/>
           <w:sz w:val="20"/>
@@ -2017,6 +2065,7 @@
           <w:sz w:val="20"/>
           <w:szCs w:val="20"/>
         </w:rPr>
+        <w:lastRenderedPageBreak/>
         <w:drawing>
           <wp:inline distT="0" distB="0" distL="0" distR="0" wp14:anchorId="0FAEF098" wp14:editId="189E1BB1">
             <wp:extent cx="5635509" cy="1554172"/>
@@ -2035,7 +2084,7 @@
                     </pic:cNvPicPr>
                   </pic:nvPicPr>
                   <pic:blipFill>
-                    <a:blip r:embed="rId17" cstate="print">
+                    <a:blip r:embed="rId18" cstate="print">
                       <a:extLst>
                         <a:ext uri="{28A0092B-C50C-407E-A947-70E740481C1C}">
                           <a14:useLocalDpi xmlns:a14="http://schemas.microsoft.com/office/drawing/2010/main" val="0"/>
@@ -2123,27 +2172,6 @@
     </w:p>
     <w:p>
       <w:pPr>
-        <w:numPr>
-          <w:ilvl w:val="0"/>
-          <w:numId w:val="19"/>
-        </w:numPr>
-        <w:rPr>
-          <w:rFonts w:cstheme="minorHAnsi"/>
-          <w:sz w:val="20"/>
-          <w:szCs w:val="20"/>
-        </w:rPr>
-      </w:pPr>
-      <w:r>
-        <w:rPr>
-          <w:rFonts w:cstheme="minorHAnsi"/>
-          <w:sz w:val="20"/>
-          <w:szCs w:val="20"/>
-        </w:rPr>
-        <w:t>Để kiểm tra xem người dùng đã đăng nhập chưa:</w:t>
-      </w:r>
-    </w:p>
-    <w:p>
-      <w:pPr>
         <w:rPr>
           <w:rFonts w:cstheme="minorHAnsi"/>
           <w:sz w:val="20"/>
@@ -2176,7 +2204,7 @@
                     </pic:cNvPicPr>
                   </pic:nvPicPr>
                   <pic:blipFill>
-                    <a:blip r:embed="rId18">
+                    <a:blip r:embed="rId19">
                       <a:extLst>
                         <a:ext uri="{28A0092B-C50C-407E-A947-70E740481C1C}">
                           <a14:useLocalDpi xmlns:a14="http://schemas.microsoft.com/office/drawing/2010/main" val="0"/>
@@ -2267,7 +2295,7 @@
                     </pic:cNvPicPr>
                   </pic:nvPicPr>
                   <pic:blipFill>
-                    <a:blip r:embed="rId19" cstate="print">
+                    <a:blip r:embed="rId20" cstate="print">
                       <a:extLst>
                         <a:ext uri="{28A0092B-C50C-407E-A947-70E740481C1C}">
                           <a14:useLocalDpi xmlns:a14="http://schemas.microsoft.com/office/drawing/2010/main" val="0"/>
@@ -2334,7 +2362,7 @@
         </w:rPr>
         <w:t xml:space="preserve"> demo: </w:t>
       </w:r>
-      <w:hyperlink r:id="rId20" w:history="1">
+      <w:hyperlink r:id="rId21" w:history="1">
         <w:r>
           <w:rPr>
             <w:rStyle w:val="Hyperlink"/>
@@ -3908,6 +3936,232 @@
     </w:lvl>
   </w:abstractNum>
   <w:abstractNum w:abstractNumId="14" w15:restartNumberingAfterBreak="0">
+    <w:nsid w:val="220A13FB"/>
+    <w:multiLevelType w:val="multilevel"/>
+    <w:tmpl w:val="1E2258AA"/>
+    <w:lvl w:ilvl="0">
+      <w:start w:val="1"/>
+      <w:numFmt w:val="decimal"/>
+      <w:lvlText w:val="%1."/>
+      <w:lvlJc w:val="left"/>
+      <w:pPr>
+        <w:tabs>
+          <w:tab w:val="num" w:pos="360"/>
+        </w:tabs>
+        <w:ind w:left="360" w:hanging="360"/>
+      </w:pPr>
+    </w:lvl>
+    <w:lvl w:ilvl="1">
+      <w:start w:val="1"/>
+      <w:numFmt w:val="bullet"/>
+      <w:lvlText w:val=""/>
+      <w:lvlJc w:val="left"/>
+      <w:pPr>
+        <w:ind w:left="1080" w:hanging="360"/>
+      </w:pPr>
+      <w:rPr>
+        <w:rFonts w:ascii="Symbol" w:hAnsi="Symbol" w:hint="default"/>
+      </w:rPr>
+    </w:lvl>
+    <w:lvl w:ilvl="2" w:tentative="1">
+      <w:start w:val="1"/>
+      <w:numFmt w:val="decimal"/>
+      <w:lvlText w:val="%3."/>
+      <w:lvlJc w:val="left"/>
+      <w:pPr>
+        <w:tabs>
+          <w:tab w:val="num" w:pos="1800"/>
+        </w:tabs>
+        <w:ind w:left="1800" w:hanging="360"/>
+      </w:pPr>
+    </w:lvl>
+    <w:lvl w:ilvl="3" w:tentative="1">
+      <w:start w:val="1"/>
+      <w:numFmt w:val="decimal"/>
+      <w:lvlText w:val="%4."/>
+      <w:lvlJc w:val="left"/>
+      <w:pPr>
+        <w:tabs>
+          <w:tab w:val="num" w:pos="2520"/>
+        </w:tabs>
+        <w:ind w:left="2520" w:hanging="360"/>
+      </w:pPr>
+    </w:lvl>
+    <w:lvl w:ilvl="4" w:tentative="1">
+      <w:start w:val="1"/>
+      <w:numFmt w:val="decimal"/>
+      <w:lvlText w:val="%5."/>
+      <w:lvlJc w:val="left"/>
+      <w:pPr>
+        <w:tabs>
+          <w:tab w:val="num" w:pos="3240"/>
+        </w:tabs>
+        <w:ind w:left="3240" w:hanging="360"/>
+      </w:pPr>
+    </w:lvl>
+    <w:lvl w:ilvl="5" w:tentative="1">
+      <w:start w:val="1"/>
+      <w:numFmt w:val="decimal"/>
+      <w:lvlText w:val="%6."/>
+      <w:lvlJc w:val="left"/>
+      <w:pPr>
+        <w:tabs>
+          <w:tab w:val="num" w:pos="3960"/>
+        </w:tabs>
+        <w:ind w:left="3960" w:hanging="360"/>
+      </w:pPr>
+    </w:lvl>
+    <w:lvl w:ilvl="6" w:tentative="1">
+      <w:start w:val="1"/>
+      <w:numFmt w:val="decimal"/>
+      <w:lvlText w:val="%7."/>
+      <w:lvlJc w:val="left"/>
+      <w:pPr>
+        <w:tabs>
+          <w:tab w:val="num" w:pos="4680"/>
+        </w:tabs>
+        <w:ind w:left="4680" w:hanging="360"/>
+      </w:pPr>
+    </w:lvl>
+    <w:lvl w:ilvl="7" w:tentative="1">
+      <w:start w:val="1"/>
+      <w:numFmt w:val="decimal"/>
+      <w:lvlText w:val="%8."/>
+      <w:lvlJc w:val="left"/>
+      <w:pPr>
+        <w:tabs>
+          <w:tab w:val="num" w:pos="5400"/>
+        </w:tabs>
+        <w:ind w:left="5400" w:hanging="360"/>
+      </w:pPr>
+    </w:lvl>
+    <w:lvl w:ilvl="8" w:tentative="1">
+      <w:start w:val="1"/>
+      <w:numFmt w:val="decimal"/>
+      <w:lvlText w:val="%9."/>
+      <w:lvlJc w:val="left"/>
+      <w:pPr>
+        <w:tabs>
+          <w:tab w:val="num" w:pos="6120"/>
+        </w:tabs>
+        <w:ind w:left="6120" w:hanging="360"/>
+      </w:pPr>
+    </w:lvl>
+  </w:abstractNum>
+  <w:abstractNum w:abstractNumId="15" w15:restartNumberingAfterBreak="0">
+    <w:nsid w:val="2973486E"/>
+    <w:multiLevelType w:val="multilevel"/>
+    <w:tmpl w:val="39EED4FA"/>
+    <w:lvl w:ilvl="0">
+      <w:start w:val="1"/>
+      <w:numFmt w:val="decimal"/>
+      <w:lvlText w:val="%1."/>
+      <w:lvlJc w:val="left"/>
+      <w:pPr>
+        <w:tabs>
+          <w:tab w:val="num" w:pos="720"/>
+        </w:tabs>
+        <w:ind w:left="720" w:hanging="360"/>
+      </w:pPr>
+    </w:lvl>
+    <w:lvl w:ilvl="1">
+      <w:start w:val="1"/>
+      <w:numFmt w:val="bullet"/>
+      <w:lvlText w:val=""/>
+      <w:lvlJc w:val="left"/>
+      <w:pPr>
+        <w:ind w:left="1440" w:hanging="360"/>
+      </w:pPr>
+      <w:rPr>
+        <w:rFonts w:ascii="Symbol" w:hAnsi="Symbol" w:hint="default"/>
+      </w:rPr>
+    </w:lvl>
+    <w:lvl w:ilvl="2" w:tentative="1">
+      <w:start w:val="1"/>
+      <w:numFmt w:val="decimal"/>
+      <w:lvlText w:val="%3."/>
+      <w:lvlJc w:val="left"/>
+      <w:pPr>
+        <w:tabs>
+          <w:tab w:val="num" w:pos="2160"/>
+        </w:tabs>
+        <w:ind w:left="2160" w:hanging="360"/>
+      </w:pPr>
+    </w:lvl>
+    <w:lvl w:ilvl="3" w:tentative="1">
+      <w:start w:val="1"/>
+      <w:numFmt w:val="decimal"/>
+      <w:lvlText w:val="%4."/>
+      <w:lvlJc w:val="left"/>
+      <w:pPr>
+        <w:tabs>
+          <w:tab w:val="num" w:pos="2880"/>
+        </w:tabs>
+        <w:ind w:left="2880" w:hanging="360"/>
+      </w:pPr>
+    </w:lvl>
+    <w:lvl w:ilvl="4" w:tentative="1">
+      <w:start w:val="1"/>
+      <w:numFmt w:val="decimal"/>
+      <w:lvlText w:val="%5."/>
+      <w:lvlJc w:val="left"/>
+      <w:pPr>
+        <w:tabs>
+          <w:tab w:val="num" w:pos="3600"/>
+        </w:tabs>
+        <w:ind w:left="3600" w:hanging="360"/>
+      </w:pPr>
+    </w:lvl>
+    <w:lvl w:ilvl="5" w:tentative="1">
+      <w:start w:val="1"/>
+      <w:numFmt w:val="decimal"/>
+      <w:lvlText w:val="%6."/>
+      <w:lvlJc w:val="left"/>
+      <w:pPr>
+        <w:tabs>
+          <w:tab w:val="num" w:pos="4320"/>
+        </w:tabs>
+        <w:ind w:left="4320" w:hanging="360"/>
+      </w:pPr>
+    </w:lvl>
+    <w:lvl w:ilvl="6" w:tentative="1">
+      <w:start w:val="1"/>
+      <w:numFmt w:val="decimal"/>
+      <w:lvlText w:val="%7."/>
+      <w:lvlJc w:val="left"/>
+      <w:pPr>
+        <w:tabs>
+          <w:tab w:val="num" w:pos="5040"/>
+        </w:tabs>
+        <w:ind w:left="5040" w:hanging="360"/>
+      </w:pPr>
+    </w:lvl>
+    <w:lvl w:ilvl="7" w:tentative="1">
+      <w:start w:val="1"/>
+      <w:numFmt w:val="decimal"/>
+      <w:lvlText w:val="%8."/>
+      <w:lvlJc w:val="left"/>
+      <w:pPr>
+        <w:tabs>
+          <w:tab w:val="num" w:pos="5760"/>
+        </w:tabs>
+        <w:ind w:left="5760" w:hanging="360"/>
+      </w:pPr>
+    </w:lvl>
+    <w:lvl w:ilvl="8" w:tentative="1">
+      <w:start w:val="1"/>
+      <w:numFmt w:val="decimal"/>
+      <w:lvlText w:val="%9."/>
+      <w:lvlJc w:val="left"/>
+      <w:pPr>
+        <w:tabs>
+          <w:tab w:val="num" w:pos="6480"/>
+        </w:tabs>
+        <w:ind w:left="6480" w:hanging="360"/>
+      </w:pPr>
+    </w:lvl>
+  </w:abstractNum>
+  <w:abstractNum w:abstractNumId="16" w15:restartNumberingAfterBreak="0">
     <w:nsid w:val="2E604209"/>
     <w:multiLevelType w:val="hybridMultilevel"/>
     <w:tmpl w:val="FA58A37A"/>
@@ -4020,7 +4274,7 @@
       </w:rPr>
     </w:lvl>
   </w:abstractNum>
-  <w:abstractNum w:abstractNumId="15" w15:restartNumberingAfterBreak="0">
+  <w:abstractNum w:abstractNumId="17" w15:restartNumberingAfterBreak="0">
     <w:nsid w:val="310371C3"/>
     <w:multiLevelType w:val="multilevel"/>
     <w:tmpl w:val="5EDCB372"/>
@@ -4165,7 +4419,7 @@
       </w:rPr>
     </w:lvl>
   </w:abstractNum>
-  <w:abstractNum w:abstractNumId="16" w15:restartNumberingAfterBreak="0">
+  <w:abstractNum w:abstractNumId="18" w15:restartNumberingAfterBreak="0">
     <w:nsid w:val="3A73202F"/>
     <w:multiLevelType w:val="hybridMultilevel"/>
     <w:tmpl w:val="BD34E7E4"/>
@@ -4278,7 +4532,120 @@
       </w:rPr>
     </w:lvl>
   </w:abstractNum>
-  <w:abstractNum w:abstractNumId="17" w15:restartNumberingAfterBreak="0">
+  <w:abstractNum w:abstractNumId="19" w15:restartNumberingAfterBreak="0">
+    <w:nsid w:val="3A8072AD"/>
+    <w:multiLevelType w:val="multilevel"/>
+    <w:tmpl w:val="6194042E"/>
+    <w:lvl w:ilvl="0">
+      <w:start w:val="1"/>
+      <w:numFmt w:val="decimal"/>
+      <w:lvlText w:val="%1."/>
+      <w:lvlJc w:val="left"/>
+      <w:pPr>
+        <w:tabs>
+          <w:tab w:val="num" w:pos="360"/>
+        </w:tabs>
+        <w:ind w:left="360" w:hanging="360"/>
+      </w:pPr>
+    </w:lvl>
+    <w:lvl w:ilvl="1">
+      <w:start w:val="1"/>
+      <w:numFmt w:val="bullet"/>
+      <w:lvlText w:val=""/>
+      <w:lvlJc w:val="left"/>
+      <w:pPr>
+        <w:ind w:left="1080" w:hanging="360"/>
+      </w:pPr>
+      <w:rPr>
+        <w:rFonts w:ascii="Symbol" w:hAnsi="Symbol" w:hint="default"/>
+      </w:rPr>
+    </w:lvl>
+    <w:lvl w:ilvl="2" w:tentative="1">
+      <w:start w:val="1"/>
+      <w:numFmt w:val="decimal"/>
+      <w:lvlText w:val="%3."/>
+      <w:lvlJc w:val="left"/>
+      <w:pPr>
+        <w:tabs>
+          <w:tab w:val="num" w:pos="1800"/>
+        </w:tabs>
+        <w:ind w:left="1800" w:hanging="360"/>
+      </w:pPr>
+    </w:lvl>
+    <w:lvl w:ilvl="3" w:tentative="1">
+      <w:start w:val="1"/>
+      <w:numFmt w:val="decimal"/>
+      <w:lvlText w:val="%4."/>
+      <w:lvlJc w:val="left"/>
+      <w:pPr>
+        <w:tabs>
+          <w:tab w:val="num" w:pos="2520"/>
+        </w:tabs>
+        <w:ind w:left="2520" w:hanging="360"/>
+      </w:pPr>
+    </w:lvl>
+    <w:lvl w:ilvl="4" w:tentative="1">
+      <w:start w:val="1"/>
+      <w:numFmt w:val="decimal"/>
+      <w:lvlText w:val="%5."/>
+      <w:lvlJc w:val="left"/>
+      <w:pPr>
+        <w:tabs>
+          <w:tab w:val="num" w:pos="3240"/>
+        </w:tabs>
+        <w:ind w:left="3240" w:hanging="360"/>
+      </w:pPr>
+    </w:lvl>
+    <w:lvl w:ilvl="5" w:tentative="1">
+      <w:start w:val="1"/>
+      <w:numFmt w:val="decimal"/>
+      <w:lvlText w:val="%6."/>
+      <w:lvlJc w:val="left"/>
+      <w:pPr>
+        <w:tabs>
+          <w:tab w:val="num" w:pos="3960"/>
+        </w:tabs>
+        <w:ind w:left="3960" w:hanging="360"/>
+      </w:pPr>
+    </w:lvl>
+    <w:lvl w:ilvl="6" w:tentative="1">
+      <w:start w:val="1"/>
+      <w:numFmt w:val="decimal"/>
+      <w:lvlText w:val="%7."/>
+      <w:lvlJc w:val="left"/>
+      <w:pPr>
+        <w:tabs>
+          <w:tab w:val="num" w:pos="4680"/>
+        </w:tabs>
+        <w:ind w:left="4680" w:hanging="360"/>
+      </w:pPr>
+    </w:lvl>
+    <w:lvl w:ilvl="7" w:tentative="1">
+      <w:start w:val="1"/>
+      <w:numFmt w:val="decimal"/>
+      <w:lvlText w:val="%8."/>
+      <w:lvlJc w:val="left"/>
+      <w:pPr>
+        <w:tabs>
+          <w:tab w:val="num" w:pos="5400"/>
+        </w:tabs>
+        <w:ind w:left="5400" w:hanging="360"/>
+      </w:pPr>
+    </w:lvl>
+    <w:lvl w:ilvl="8" w:tentative="1">
+      <w:start w:val="1"/>
+      <w:numFmt w:val="decimal"/>
+      <w:lvlText w:val="%9."/>
+      <w:lvlJc w:val="left"/>
+      <w:pPr>
+        <w:tabs>
+          <w:tab w:val="num" w:pos="6120"/>
+        </w:tabs>
+        <w:ind w:left="6120" w:hanging="360"/>
+      </w:pPr>
+    </w:lvl>
+  </w:abstractNum>
+  <w:abstractNum w:abstractNumId="20" w15:restartNumberingAfterBreak="0">
     <w:nsid w:val="3D790786"/>
     <w:multiLevelType w:val="hybridMultilevel"/>
     <w:tmpl w:val="BC929F2A"/>
@@ -4391,7 +4758,7 @@
       </w:rPr>
     </w:lvl>
   </w:abstractNum>
-  <w:abstractNum w:abstractNumId="18" w15:restartNumberingAfterBreak="0">
+  <w:abstractNum w:abstractNumId="21" w15:restartNumberingAfterBreak="0">
     <w:nsid w:val="3D860B35"/>
     <w:multiLevelType w:val="hybridMultilevel"/>
     <w:tmpl w:val="CB7AB13C"/>
@@ -4504,7 +4871,7 @@
       </w:rPr>
     </w:lvl>
   </w:abstractNum>
-  <w:abstractNum w:abstractNumId="19" w15:restartNumberingAfterBreak="0">
+  <w:abstractNum w:abstractNumId="22" w15:restartNumberingAfterBreak="0">
     <w:nsid w:val="3EE768E1"/>
     <w:multiLevelType w:val="multilevel"/>
     <w:tmpl w:val="508EEDE4"/>
@@ -4617,7 +4984,120 @@
       </w:pPr>
     </w:lvl>
   </w:abstractNum>
-  <w:abstractNum w:abstractNumId="20" w15:restartNumberingAfterBreak="0">
+  <w:abstractNum w:abstractNumId="23" w15:restartNumberingAfterBreak="0">
+    <w:nsid w:val="40BE7E7A"/>
+    <w:multiLevelType w:val="multilevel"/>
+    <w:tmpl w:val="0CC0842A"/>
+    <w:lvl w:ilvl="0">
+      <w:start w:val="1"/>
+      <w:numFmt w:val="decimal"/>
+      <w:lvlText w:val="%1."/>
+      <w:lvlJc w:val="left"/>
+      <w:pPr>
+        <w:tabs>
+          <w:tab w:val="num" w:pos="360"/>
+        </w:tabs>
+        <w:ind w:left="360" w:hanging="360"/>
+      </w:pPr>
+    </w:lvl>
+    <w:lvl w:ilvl="1">
+      <w:start w:val="1"/>
+      <w:numFmt w:val="bullet"/>
+      <w:lvlText w:val=""/>
+      <w:lvlJc w:val="left"/>
+      <w:pPr>
+        <w:ind w:left="1080" w:hanging="360"/>
+      </w:pPr>
+      <w:rPr>
+        <w:rFonts w:ascii="Symbol" w:hAnsi="Symbol" w:hint="default"/>
+      </w:rPr>
+    </w:lvl>
+    <w:lvl w:ilvl="2" w:tentative="1">
+      <w:start w:val="1"/>
+      <w:numFmt w:val="decimal"/>
+      <w:lvlText w:val="%3."/>
+      <w:lvlJc w:val="left"/>
+      <w:pPr>
+        <w:tabs>
+          <w:tab w:val="num" w:pos="1800"/>
+        </w:tabs>
+        <w:ind w:left="1800" w:hanging="360"/>
+      </w:pPr>
+    </w:lvl>
+    <w:lvl w:ilvl="3" w:tentative="1">
+      <w:start w:val="1"/>
+      <w:numFmt w:val="decimal"/>
+      <w:lvlText w:val="%4."/>
+      <w:lvlJc w:val="left"/>
+      <w:pPr>
+        <w:tabs>
+          <w:tab w:val="num" w:pos="2520"/>
+        </w:tabs>
+        <w:ind w:left="2520" w:hanging="360"/>
+      </w:pPr>
+    </w:lvl>
+    <w:lvl w:ilvl="4" w:tentative="1">
+      <w:start w:val="1"/>
+      <w:numFmt w:val="decimal"/>
+      <w:lvlText w:val="%5."/>
+      <w:lvlJc w:val="left"/>
+      <w:pPr>
+        <w:tabs>
+          <w:tab w:val="num" w:pos="3240"/>
+        </w:tabs>
+        <w:ind w:left="3240" w:hanging="360"/>
+      </w:pPr>
+    </w:lvl>
+    <w:lvl w:ilvl="5" w:tentative="1">
+      <w:start w:val="1"/>
+      <w:numFmt w:val="decimal"/>
+      <w:lvlText w:val="%6."/>
+      <w:lvlJc w:val="left"/>
+      <w:pPr>
+        <w:tabs>
+          <w:tab w:val="num" w:pos="3960"/>
+        </w:tabs>
+        <w:ind w:left="3960" w:hanging="360"/>
+      </w:pPr>
+    </w:lvl>
+    <w:lvl w:ilvl="6" w:tentative="1">
+      <w:start w:val="1"/>
+      <w:numFmt w:val="decimal"/>
+      <w:lvlText w:val="%7."/>
+      <w:lvlJc w:val="left"/>
+      <w:pPr>
+        <w:tabs>
+          <w:tab w:val="num" w:pos="4680"/>
+        </w:tabs>
+        <w:ind w:left="4680" w:hanging="360"/>
+      </w:pPr>
+    </w:lvl>
+    <w:lvl w:ilvl="7" w:tentative="1">
+      <w:start w:val="1"/>
+      <w:numFmt w:val="decimal"/>
+      <w:lvlText w:val="%8."/>
+      <w:lvlJc w:val="left"/>
+      <w:pPr>
+        <w:tabs>
+          <w:tab w:val="num" w:pos="5400"/>
+        </w:tabs>
+        <w:ind w:left="5400" w:hanging="360"/>
+      </w:pPr>
+    </w:lvl>
+    <w:lvl w:ilvl="8" w:tentative="1">
+      <w:start w:val="1"/>
+      <w:numFmt w:val="decimal"/>
+      <w:lvlText w:val="%9."/>
+      <w:lvlJc w:val="left"/>
+      <w:pPr>
+        <w:tabs>
+          <w:tab w:val="num" w:pos="6120"/>
+        </w:tabs>
+        <w:ind w:left="6120" w:hanging="360"/>
+      </w:pPr>
+    </w:lvl>
+  </w:abstractNum>
+  <w:abstractNum w:abstractNumId="24" w15:restartNumberingAfterBreak="0">
     <w:nsid w:val="40E26A90"/>
     <w:multiLevelType w:val="multilevel"/>
     <w:tmpl w:val="E54C2DD0"/>
@@ -4730,7 +5210,7 @@
       </w:pPr>
     </w:lvl>
   </w:abstractNum>
-  <w:abstractNum w:abstractNumId="21" w15:restartNumberingAfterBreak="0">
+  <w:abstractNum w:abstractNumId="25" w15:restartNumberingAfterBreak="0">
     <w:nsid w:val="460D3300"/>
     <w:multiLevelType w:val="multilevel"/>
     <w:tmpl w:val="BA04C98E"/>
@@ -4843,7 +5323,7 @@
       </w:pPr>
     </w:lvl>
   </w:abstractNum>
-  <w:abstractNum w:abstractNumId="22" w15:restartNumberingAfterBreak="0">
+  <w:abstractNum w:abstractNumId="26" w15:restartNumberingAfterBreak="0">
     <w:nsid w:val="47B6446D"/>
     <w:multiLevelType w:val="multilevel"/>
     <w:tmpl w:val="973A096E"/>
@@ -4960,7 +5440,7 @@
       </w:pPr>
     </w:lvl>
   </w:abstractNum>
-  <w:abstractNum w:abstractNumId="23" w15:restartNumberingAfterBreak="0">
+  <w:abstractNum w:abstractNumId="27" w15:restartNumberingAfterBreak="0">
     <w:nsid w:val="49D24C32"/>
     <w:multiLevelType w:val="hybridMultilevel"/>
     <w:tmpl w:val="D66097EE"/>
@@ -5073,7 +5553,7 @@
       </w:rPr>
     </w:lvl>
   </w:abstractNum>
-  <w:abstractNum w:abstractNumId="24" w15:restartNumberingAfterBreak="0">
+  <w:abstractNum w:abstractNumId="28" w15:restartNumberingAfterBreak="0">
     <w:nsid w:val="4B0E22AB"/>
     <w:multiLevelType w:val="hybridMultilevel"/>
     <w:tmpl w:val="4FEC888A"/>
@@ -5186,7 +5666,7 @@
       </w:rPr>
     </w:lvl>
   </w:abstractNum>
-  <w:abstractNum w:abstractNumId="25" w15:restartNumberingAfterBreak="0">
+  <w:abstractNum w:abstractNumId="29" w15:restartNumberingAfterBreak="0">
     <w:nsid w:val="4EAC5026"/>
     <w:multiLevelType w:val="hybridMultilevel"/>
     <w:tmpl w:val="3D9024B0"/>
@@ -5299,7 +5779,120 @@
       </w:rPr>
     </w:lvl>
   </w:abstractNum>
-  <w:abstractNum w:abstractNumId="26" w15:restartNumberingAfterBreak="0">
+  <w:abstractNum w:abstractNumId="30" w15:restartNumberingAfterBreak="0">
+    <w:nsid w:val="50953C90"/>
+    <w:multiLevelType w:val="multilevel"/>
+    <w:tmpl w:val="8ABA803A"/>
+    <w:lvl w:ilvl="0">
+      <w:start w:val="1"/>
+      <w:numFmt w:val="decimal"/>
+      <w:lvlText w:val="%1."/>
+      <w:lvlJc w:val="left"/>
+      <w:pPr>
+        <w:tabs>
+          <w:tab w:val="num" w:pos="360"/>
+        </w:tabs>
+        <w:ind w:left="360" w:hanging="360"/>
+      </w:pPr>
+    </w:lvl>
+    <w:lvl w:ilvl="1">
+      <w:start w:val="1"/>
+      <w:numFmt w:val="bullet"/>
+      <w:lvlText w:val=""/>
+      <w:lvlJc w:val="left"/>
+      <w:pPr>
+        <w:ind w:left="1080" w:hanging="360"/>
+      </w:pPr>
+      <w:rPr>
+        <w:rFonts w:ascii="Symbol" w:hAnsi="Symbol" w:hint="default"/>
+      </w:rPr>
+    </w:lvl>
+    <w:lvl w:ilvl="2" w:tentative="1">
+      <w:start w:val="1"/>
+      <w:numFmt w:val="decimal"/>
+      <w:lvlText w:val="%3."/>
+      <w:lvlJc w:val="left"/>
+      <w:pPr>
+        <w:tabs>
+          <w:tab w:val="num" w:pos="1800"/>
+        </w:tabs>
+        <w:ind w:left="1800" w:hanging="360"/>
+      </w:pPr>
+    </w:lvl>
+    <w:lvl w:ilvl="3" w:tentative="1">
+      <w:start w:val="1"/>
+      <w:numFmt w:val="decimal"/>
+      <w:lvlText w:val="%4."/>
+      <w:lvlJc w:val="left"/>
+      <w:pPr>
+        <w:tabs>
+          <w:tab w:val="num" w:pos="2520"/>
+        </w:tabs>
+        <w:ind w:left="2520" w:hanging="360"/>
+      </w:pPr>
+    </w:lvl>
+    <w:lvl w:ilvl="4" w:tentative="1">
+      <w:start w:val="1"/>
+      <w:numFmt w:val="decimal"/>
+      <w:lvlText w:val="%5."/>
+      <w:lvlJc w:val="left"/>
+      <w:pPr>
+        <w:tabs>
+          <w:tab w:val="num" w:pos="3240"/>
+        </w:tabs>
+        <w:ind w:left="3240" w:hanging="360"/>
+      </w:pPr>
+    </w:lvl>
+    <w:lvl w:ilvl="5" w:tentative="1">
+      <w:start w:val="1"/>
+      <w:numFmt w:val="decimal"/>
+      <w:lvlText w:val="%6."/>
+      <w:lvlJc w:val="left"/>
+      <w:pPr>
+        <w:tabs>
+          <w:tab w:val="num" w:pos="3960"/>
+        </w:tabs>
+        <w:ind w:left="3960" w:hanging="360"/>
+      </w:pPr>
+    </w:lvl>
+    <w:lvl w:ilvl="6" w:tentative="1">
+      <w:start w:val="1"/>
+      <w:numFmt w:val="decimal"/>
+      <w:lvlText w:val="%7."/>
+      <w:lvlJc w:val="left"/>
+      <w:pPr>
+        <w:tabs>
+          <w:tab w:val="num" w:pos="4680"/>
+        </w:tabs>
+        <w:ind w:left="4680" w:hanging="360"/>
+      </w:pPr>
+    </w:lvl>
+    <w:lvl w:ilvl="7" w:tentative="1">
+      <w:start w:val="1"/>
+      <w:numFmt w:val="decimal"/>
+      <w:lvlText w:val="%8."/>
+      <w:lvlJc w:val="left"/>
+      <w:pPr>
+        <w:tabs>
+          <w:tab w:val="num" w:pos="5400"/>
+        </w:tabs>
+        <w:ind w:left="5400" w:hanging="360"/>
+      </w:pPr>
+    </w:lvl>
+    <w:lvl w:ilvl="8" w:tentative="1">
+      <w:start w:val="1"/>
+      <w:numFmt w:val="decimal"/>
+      <w:lvlText w:val="%9."/>
+      <w:lvlJc w:val="left"/>
+      <w:pPr>
+        <w:tabs>
+          <w:tab w:val="num" w:pos="6120"/>
+        </w:tabs>
+        <w:ind w:left="6120" w:hanging="360"/>
+      </w:pPr>
+    </w:lvl>
+  </w:abstractNum>
+  <w:abstractNum w:abstractNumId="31" w15:restartNumberingAfterBreak="0">
     <w:nsid w:val="58AE501A"/>
     <w:multiLevelType w:val="multilevel"/>
     <w:tmpl w:val="52668B8E"/>
@@ -5416,7 +6009,236 @@
       </w:pPr>
     </w:lvl>
   </w:abstractNum>
-  <w:abstractNum w:abstractNumId="27" w15:restartNumberingAfterBreak="0">
+  <w:abstractNum w:abstractNumId="32" w15:restartNumberingAfterBreak="0">
+    <w:nsid w:val="5BAE5E92"/>
+    <w:multiLevelType w:val="multilevel"/>
+    <w:tmpl w:val="F7506652"/>
+    <w:lvl w:ilvl="0">
+      <w:start w:val="1"/>
+      <w:numFmt w:val="bullet"/>
+      <w:lvlText w:val=""/>
+      <w:lvlJc w:val="left"/>
+      <w:pPr>
+        <w:tabs>
+          <w:tab w:val="num" w:pos="720"/>
+        </w:tabs>
+        <w:ind w:left="720" w:hanging="360"/>
+      </w:pPr>
+      <w:rPr>
+        <w:rFonts w:ascii="Symbol" w:hAnsi="Symbol" w:hint="default"/>
+      </w:rPr>
+    </w:lvl>
+    <w:lvl w:ilvl="1">
+      <w:start w:val="1"/>
+      <w:numFmt w:val="bullet"/>
+      <w:lvlText w:val=""/>
+      <w:lvlJc w:val="left"/>
+      <w:pPr>
+        <w:ind w:left="1440" w:hanging="360"/>
+      </w:pPr>
+      <w:rPr>
+        <w:rFonts w:ascii="Symbol" w:hAnsi="Symbol" w:hint="default"/>
+      </w:rPr>
+    </w:lvl>
+    <w:lvl w:ilvl="2" w:tentative="1">
+      <w:start w:val="1"/>
+      <w:numFmt w:val="decimal"/>
+      <w:lvlText w:val="%3."/>
+      <w:lvlJc w:val="left"/>
+      <w:pPr>
+        <w:tabs>
+          <w:tab w:val="num" w:pos="2160"/>
+        </w:tabs>
+        <w:ind w:left="2160" w:hanging="360"/>
+      </w:pPr>
+    </w:lvl>
+    <w:lvl w:ilvl="3" w:tentative="1">
+      <w:start w:val="1"/>
+      <w:numFmt w:val="decimal"/>
+      <w:lvlText w:val="%4."/>
+      <w:lvlJc w:val="left"/>
+      <w:pPr>
+        <w:tabs>
+          <w:tab w:val="num" w:pos="2880"/>
+        </w:tabs>
+        <w:ind w:left="2880" w:hanging="360"/>
+      </w:pPr>
+    </w:lvl>
+    <w:lvl w:ilvl="4" w:tentative="1">
+      <w:start w:val="1"/>
+      <w:numFmt w:val="decimal"/>
+      <w:lvlText w:val="%5."/>
+      <w:lvlJc w:val="left"/>
+      <w:pPr>
+        <w:tabs>
+          <w:tab w:val="num" w:pos="3600"/>
+        </w:tabs>
+        <w:ind w:left="3600" w:hanging="360"/>
+      </w:pPr>
+    </w:lvl>
+    <w:lvl w:ilvl="5" w:tentative="1">
+      <w:start w:val="1"/>
+      <w:numFmt w:val="decimal"/>
+      <w:lvlText w:val="%6."/>
+      <w:lvlJc w:val="left"/>
+      <w:pPr>
+        <w:tabs>
+          <w:tab w:val="num" w:pos="4320"/>
+        </w:tabs>
+        <w:ind w:left="4320" w:hanging="360"/>
+      </w:pPr>
+    </w:lvl>
+    <w:lvl w:ilvl="6" w:tentative="1">
+      <w:start w:val="1"/>
+      <w:numFmt w:val="decimal"/>
+      <w:lvlText w:val="%7."/>
+      <w:lvlJc w:val="left"/>
+      <w:pPr>
+        <w:tabs>
+          <w:tab w:val="num" w:pos="5040"/>
+        </w:tabs>
+        <w:ind w:left="5040" w:hanging="360"/>
+      </w:pPr>
+    </w:lvl>
+    <w:lvl w:ilvl="7" w:tentative="1">
+      <w:start w:val="1"/>
+      <w:numFmt w:val="decimal"/>
+      <w:lvlText w:val="%8."/>
+      <w:lvlJc w:val="left"/>
+      <w:pPr>
+        <w:tabs>
+          <w:tab w:val="num" w:pos="5760"/>
+        </w:tabs>
+        <w:ind w:left="5760" w:hanging="360"/>
+      </w:pPr>
+    </w:lvl>
+    <w:lvl w:ilvl="8" w:tentative="1">
+      <w:start w:val="1"/>
+      <w:numFmt w:val="decimal"/>
+      <w:lvlText w:val="%9."/>
+      <w:lvlJc w:val="left"/>
+      <w:pPr>
+        <w:tabs>
+          <w:tab w:val="num" w:pos="6480"/>
+        </w:tabs>
+        <w:ind w:left="6480" w:hanging="360"/>
+      </w:pPr>
+    </w:lvl>
+  </w:abstractNum>
+  <w:abstractNum w:abstractNumId="33" w15:restartNumberingAfterBreak="0">
+    <w:nsid w:val="60531BDF"/>
+    <w:multiLevelType w:val="multilevel"/>
+    <w:tmpl w:val="C492AF90"/>
+    <w:lvl w:ilvl="0">
+      <w:start w:val="1"/>
+      <w:numFmt w:val="decimal"/>
+      <w:lvlText w:val="%1."/>
+      <w:lvlJc w:val="left"/>
+      <w:pPr>
+        <w:tabs>
+          <w:tab w:val="num" w:pos="360"/>
+        </w:tabs>
+        <w:ind w:left="360" w:hanging="360"/>
+      </w:pPr>
+    </w:lvl>
+    <w:lvl w:ilvl="1">
+      <w:start w:val="1"/>
+      <w:numFmt w:val="bullet"/>
+      <w:lvlText w:val=""/>
+      <w:lvlJc w:val="left"/>
+      <w:pPr>
+        <w:ind w:left="1080" w:hanging="360"/>
+      </w:pPr>
+      <w:rPr>
+        <w:rFonts w:ascii="Symbol" w:hAnsi="Symbol" w:hint="default"/>
+      </w:rPr>
+    </w:lvl>
+    <w:lvl w:ilvl="2" w:tentative="1">
+      <w:start w:val="1"/>
+      <w:numFmt w:val="decimal"/>
+      <w:lvlText w:val="%3."/>
+      <w:lvlJc w:val="left"/>
+      <w:pPr>
+        <w:tabs>
+          <w:tab w:val="num" w:pos="1800"/>
+        </w:tabs>
+        <w:ind w:left="1800" w:hanging="360"/>
+      </w:pPr>
+    </w:lvl>
+    <w:lvl w:ilvl="3" w:tentative="1">
+      <w:start w:val="1"/>
+      <w:numFmt w:val="decimal"/>
+      <w:lvlText w:val="%4."/>
+      <w:lvlJc w:val="left"/>
+      <w:pPr>
+        <w:tabs>
+          <w:tab w:val="num" w:pos="2520"/>
+        </w:tabs>
+        <w:ind w:left="2520" w:hanging="360"/>
+      </w:pPr>
+    </w:lvl>
+    <w:lvl w:ilvl="4" w:tentative="1">
+      <w:start w:val="1"/>
+      <w:numFmt w:val="decimal"/>
+      <w:lvlText w:val="%5."/>
+      <w:lvlJc w:val="left"/>
+      <w:pPr>
+        <w:tabs>
+          <w:tab w:val="num" w:pos="3240"/>
+        </w:tabs>
+        <w:ind w:left="3240" w:hanging="360"/>
+      </w:pPr>
+    </w:lvl>
+    <w:lvl w:ilvl="5" w:tentative="1">
+      <w:start w:val="1"/>
+      <w:numFmt w:val="decimal"/>
+      <w:lvlText w:val="%6."/>
+      <w:lvlJc w:val="left"/>
+      <w:pPr>
+        <w:tabs>
+          <w:tab w:val="num" w:pos="3960"/>
+        </w:tabs>
+        <w:ind w:left="3960" w:hanging="360"/>
+      </w:pPr>
+    </w:lvl>
+    <w:lvl w:ilvl="6" w:tentative="1">
+      <w:start w:val="1"/>
+      <w:numFmt w:val="decimal"/>
+      <w:lvlText w:val="%7."/>
+      <w:lvlJc w:val="left"/>
+      <w:pPr>
+        <w:tabs>
+          <w:tab w:val="num" w:pos="4680"/>
+        </w:tabs>
+        <w:ind w:left="4680" w:hanging="360"/>
+      </w:pPr>
+    </w:lvl>
+    <w:lvl w:ilvl="7" w:tentative="1">
+      <w:start w:val="1"/>
+      <w:numFmt w:val="decimal"/>
+      <w:lvlText w:val="%8."/>
+      <w:lvlJc w:val="left"/>
+      <w:pPr>
+        <w:tabs>
+          <w:tab w:val="num" w:pos="5400"/>
+        </w:tabs>
+        <w:ind w:left="5400" w:hanging="360"/>
+      </w:pPr>
+    </w:lvl>
+    <w:lvl w:ilvl="8" w:tentative="1">
+      <w:start w:val="1"/>
+      <w:numFmt w:val="decimal"/>
+      <w:lvlText w:val="%9."/>
+      <w:lvlJc w:val="left"/>
+      <w:pPr>
+        <w:tabs>
+          <w:tab w:val="num" w:pos="6120"/>
+        </w:tabs>
+        <w:ind w:left="6120" w:hanging="360"/>
+      </w:pPr>
+    </w:lvl>
+  </w:abstractNum>
+  <w:abstractNum w:abstractNumId="34" w15:restartNumberingAfterBreak="0">
     <w:nsid w:val="68DF7912"/>
     <w:multiLevelType w:val="hybridMultilevel"/>
     <w:tmpl w:val="E942178A"/>
@@ -5529,7 +6351,7 @@
       </w:rPr>
     </w:lvl>
   </w:abstractNum>
-  <w:abstractNum w:abstractNumId="28" w15:restartNumberingAfterBreak="0">
+  <w:abstractNum w:abstractNumId="35" w15:restartNumberingAfterBreak="0">
     <w:nsid w:val="6CDF6DC6"/>
     <w:multiLevelType w:val="hybridMultilevel"/>
     <w:tmpl w:val="44109CEC"/>
@@ -5649,7 +6471,7 @@
     <w:abstractNumId w:val="9"/>
   </w:num>
   <w:num w:numId="3" w16cid:durableId="983581437">
-    <w:abstractNumId w:val="15"/>
+    <w:abstractNumId w:val="17"/>
   </w:num>
   <w:num w:numId="4" w16cid:durableId="1330330951">
     <w:abstractNumId w:val="0"/>
@@ -5658,19 +6480,19 @@
     <w:abstractNumId w:val="3"/>
   </w:num>
   <w:num w:numId="6" w16cid:durableId="1530410759">
-    <w:abstractNumId w:val="24"/>
+    <w:abstractNumId w:val="28"/>
   </w:num>
   <w:num w:numId="7" w16cid:durableId="1768043003">
-    <w:abstractNumId w:val="16"/>
+    <w:abstractNumId w:val="18"/>
   </w:num>
   <w:num w:numId="8" w16cid:durableId="1116631202">
-    <w:abstractNumId w:val="23"/>
+    <w:abstractNumId w:val="27"/>
   </w:num>
   <w:num w:numId="9" w16cid:durableId="1958176089">
     <w:abstractNumId w:val="2"/>
   </w:num>
   <w:num w:numId="10" w16cid:durableId="1874610208">
-    <w:abstractNumId w:val="17"/>
+    <w:abstractNumId w:val="20"/>
   </w:num>
   <w:num w:numId="11" w16cid:durableId="219824311">
     <w:abstractNumId w:val="11"/>
@@ -5682,19 +6504,19 @@
     <w:abstractNumId w:val="8"/>
   </w:num>
   <w:num w:numId="14" w16cid:durableId="566378664">
-    <w:abstractNumId w:val="18"/>
+    <w:abstractNumId w:val="21"/>
   </w:num>
   <w:num w:numId="15" w16cid:durableId="664627359">
-    <w:abstractNumId w:val="28"/>
+    <w:abstractNumId w:val="35"/>
   </w:num>
   <w:num w:numId="16" w16cid:durableId="1765343461">
     <w:abstractNumId w:val="4"/>
   </w:num>
   <w:num w:numId="17" w16cid:durableId="647784719">
-    <w:abstractNumId w:val="26"/>
+    <w:abstractNumId w:val="31"/>
   </w:num>
   <w:num w:numId="18" w16cid:durableId="138423550">
-    <w:abstractNumId w:val="22"/>
+    <w:abstractNumId w:val="26"/>
   </w:num>
   <w:num w:numId="19" w16cid:durableId="652638461">
     <w:abstractNumId w:val="12"/>
@@ -5706,28 +6528,49 @@
     <w:abstractNumId w:val="6"/>
   </w:num>
   <w:num w:numId="22" w16cid:durableId="1701738389">
-    <w:abstractNumId w:val="27"/>
+    <w:abstractNumId w:val="34"/>
   </w:num>
   <w:num w:numId="23" w16cid:durableId="66656222">
-    <w:abstractNumId w:val="25"/>
+    <w:abstractNumId w:val="29"/>
   </w:num>
   <w:num w:numId="24" w16cid:durableId="1445421873">
     <w:abstractNumId w:val="13"/>
   </w:num>
   <w:num w:numId="25" w16cid:durableId="185099757">
-    <w:abstractNumId w:val="14"/>
+    <w:abstractNumId w:val="16"/>
   </w:num>
   <w:num w:numId="26" w16cid:durableId="1386686735">
-    <w:abstractNumId w:val="21"/>
+    <w:abstractNumId w:val="25"/>
   </w:num>
   <w:num w:numId="27" w16cid:durableId="1036663966">
-    <w:abstractNumId w:val="19"/>
+    <w:abstractNumId w:val="22"/>
   </w:num>
   <w:num w:numId="28" w16cid:durableId="841432579">
     <w:abstractNumId w:val="10"/>
   </w:num>
   <w:num w:numId="29" w16cid:durableId="1920484969">
-    <w:abstractNumId w:val="20"/>
+    <w:abstractNumId w:val="24"/>
+  </w:num>
+  <w:num w:numId="30" w16cid:durableId="1656489389">
+    <w:abstractNumId w:val="33"/>
+  </w:num>
+  <w:num w:numId="31" w16cid:durableId="1167790094">
+    <w:abstractNumId w:val="14"/>
+  </w:num>
+  <w:num w:numId="32" w16cid:durableId="527184042">
+    <w:abstractNumId w:val="19"/>
+  </w:num>
+  <w:num w:numId="33" w16cid:durableId="395711520">
+    <w:abstractNumId w:val="30"/>
+  </w:num>
+  <w:num w:numId="34" w16cid:durableId="1409305294">
+    <w:abstractNumId w:val="23"/>
+  </w:num>
+  <w:num w:numId="35" w16cid:durableId="1552887164">
+    <w:abstractNumId w:val="15"/>
+  </w:num>
+  <w:num w:numId="36" w16cid:durableId="1080634557">
+    <w:abstractNumId w:val="32"/>
   </w:num>
 </w:numbering>
 </file>
